--- a/Documentos/MIT044 - Pesquisa de Clientes.docx
+++ b/Documentos/MIT044 - Pesquisa de Clientes.docx
@@ -123,7 +123,13 @@
                               <w:rPr>
                                 <w:sz w:val="40"/>
                               </w:rPr>
-                              <w:t>13/06/2018</w:t>
+                              <w:t>27</w:t>
+                            </w:r>
+                            <w:r>
+                              <w:rPr>
+                                <w:sz w:val="40"/>
+                              </w:rPr>
+                              <w:t>/06/2018</w:t>
                             </w:r>
                           </w:p>
                         </w:txbxContent>
@@ -196,7 +202,13 @@
                         <w:rPr>
                           <w:sz w:val="40"/>
                         </w:rPr>
-                        <w:t>13/06/2018</w:t>
+                        <w:t>27</w:t>
+                      </w:r>
+                      <w:r>
+                        <w:rPr>
+                          <w:sz w:val="40"/>
+                        </w:rPr>
+                        <w:t>/06/2018</w:t>
                       </w:r>
                     </w:p>
                   </w:txbxContent>
@@ -728,7 +740,7 @@
         </w:rPr>
         <w:fldChar w:fldCharType="separate"/>
       </w:r>
-      <w:hyperlink w:anchor="_Toc517104285" w:history="1">
+      <w:hyperlink w:anchor="_Toc517861864" w:history="1">
         <w:r>
           <w:rPr>
             <w:rStyle w:val="Hyperlink"/>
@@ -781,7 +793,7 @@
             <w:noProof/>
             <w:webHidden/>
           </w:rPr>
-          <w:instrText xml:space="preserve"> PAGEREF _Toc517104285 \h </w:instrText>
+          <w:instrText xml:space="preserve"> PAGEREF _Toc517861864 \h </w:instrText>
         </w:r>
         <w:r>
           <w:rPr>
@@ -827,7 +839,7 @@
           <w:lang w:eastAsia="pt-BR"/>
         </w:rPr>
       </w:pPr>
-      <w:hyperlink w:anchor="_Toc517104286" w:history="1">
+      <w:hyperlink w:anchor="_Toc517861865" w:history="1">
         <w:r>
           <w:rPr>
             <w:rStyle w:val="Hyperlink"/>
@@ -871,7 +883,7 @@
             <w:noProof/>
             <w:webHidden/>
           </w:rPr>
-          <w:instrText xml:space="preserve"> PAGEREF _Toc517104286 \h </w:instrText>
+          <w:instrText xml:space="preserve"> PAGEREF _Toc517861865 \h </w:instrText>
         </w:r>
         <w:r>
           <w:rPr>
@@ -917,7 +929,7 @@
           <w:lang w:eastAsia="pt-BR"/>
         </w:rPr>
       </w:pPr>
-      <w:hyperlink w:anchor="_Toc517104287" w:history="1">
+      <w:hyperlink w:anchor="_Toc517861866" w:history="1">
         <w:r>
           <w:rPr>
             <w:rStyle w:val="Hyperlink"/>
@@ -961,7 +973,7 @@
             <w:noProof/>
             <w:webHidden/>
           </w:rPr>
-          <w:instrText xml:space="preserve"> PAGEREF _Toc517104287 \h </w:instrText>
+          <w:instrText xml:space="preserve"> PAGEREF _Toc517861866 \h </w:instrText>
         </w:r>
         <w:r>
           <w:rPr>
@@ -1003,32 +1015,14 @@
           <w:lang w:eastAsia="pt-BR"/>
         </w:rPr>
       </w:pPr>
-      <w:hyperlink w:anchor="_Toc517104288" w:history="1">
+      <w:hyperlink w:anchor="_Toc517861867" w:history="1">
         <w:r>
           <w:rPr>
             <w:rStyle w:val="Hyperlink"/>
             <w:noProof/>
             <w:lang w:eastAsia="pt-BR"/>
           </w:rPr>
-          <w:t>a.</w:t>
-        </w:r>
-        <w:r>
-          <w:rPr>
-            <w:rFonts w:asciiTheme="minorHAnsi" w:eastAsiaTheme="minorEastAsia" w:hAnsiTheme="minorHAnsi" w:cstheme="minorBidi"/>
-            <w:noProof/>
-            <w:color w:val="auto"/>
-            <w:sz w:val="22"/>
-            <w:lang w:eastAsia="pt-BR"/>
-          </w:rPr>
-          <w:tab/>
-        </w:r>
-        <w:r>
-          <w:rPr>
-            <w:rStyle w:val="Hyperlink"/>
-            <w:noProof/>
-            <w:lang w:eastAsia="pt-BR"/>
-          </w:rPr>
-          <w:t>Processo Proposto</w:t>
+          <w:t>3. Processo Proposto</w:t>
         </w:r>
         <w:r>
           <w:rPr>
@@ -1049,7 +1043,7 @@
             <w:noProof/>
             <w:webHidden/>
           </w:rPr>
-          <w:instrText xml:space="preserve"> PAGEREF _Toc517104288 \h </w:instrText>
+          <w:instrText xml:space="preserve"> PAGEREF _Toc517861867 \h </w:instrText>
         </w:r>
         <w:r>
           <w:rPr>
@@ -1091,14 +1085,14 @@
           <w:lang w:eastAsia="pt-BR"/>
         </w:rPr>
       </w:pPr>
-      <w:hyperlink w:anchor="_Toc517104289" w:history="1">
+      <w:hyperlink w:anchor="_Toc517861868" w:history="1">
         <w:r>
           <w:rPr>
             <w:rStyle w:val="Hyperlink"/>
             <w:noProof/>
             <w:lang w:eastAsia="pt-BR"/>
           </w:rPr>
-          <w:t>i.</w:t>
+          <w:t>3.1</w:t>
         </w:r>
         <w:r>
           <w:rPr>
@@ -1137,7 +1131,7 @@
             <w:noProof/>
             <w:webHidden/>
           </w:rPr>
-          <w:instrText xml:space="preserve"> PAGEREF _Toc517104289 \h </w:instrText>
+          <w:instrText xml:space="preserve"> PAGEREF _Toc517861868 \h </w:instrText>
         </w:r>
         <w:r>
           <w:rPr>
@@ -1179,14 +1173,14 @@
           <w:lang w:eastAsia="pt-BR"/>
         </w:rPr>
       </w:pPr>
-      <w:hyperlink w:anchor="_Toc517104290" w:history="1">
+      <w:hyperlink w:anchor="_Toc517861869" w:history="1">
         <w:r>
           <w:rPr>
             <w:rStyle w:val="Hyperlink"/>
             <w:noProof/>
             <w:lang w:eastAsia="pt-BR"/>
           </w:rPr>
-          <w:t>ii.</w:t>
+          <w:t>3.2</w:t>
         </w:r>
         <w:r>
           <w:rPr>
@@ -1225,7 +1219,7 @@
             <w:noProof/>
             <w:webHidden/>
           </w:rPr>
-          <w:instrText xml:space="preserve"> PAGEREF _Toc517104290 \h </w:instrText>
+          <w:instrText xml:space="preserve"> PAGEREF _Toc517861869 \h </w:instrText>
         </w:r>
         <w:r>
           <w:rPr>
@@ -1267,14 +1261,14 @@
           <w:lang w:eastAsia="pt-BR"/>
         </w:rPr>
       </w:pPr>
-      <w:hyperlink w:anchor="_Toc517104291" w:history="1">
+      <w:hyperlink w:anchor="_Toc517861870" w:history="1">
         <w:r>
           <w:rPr>
             <w:rStyle w:val="Hyperlink"/>
             <w:noProof/>
             <w:lang w:eastAsia="pt-BR"/>
           </w:rPr>
-          <w:t>iii.</w:t>
+          <w:t>3.3</w:t>
         </w:r>
         <w:r>
           <w:rPr>
@@ -1313,7 +1307,7 @@
             <w:noProof/>
             <w:webHidden/>
           </w:rPr>
-          <w:instrText xml:space="preserve"> PAGEREF _Toc517104291 \h </w:instrText>
+          <w:instrText xml:space="preserve"> PAGEREF _Toc517861870 \h </w:instrText>
         </w:r>
         <w:r>
           <w:rPr>
@@ -1355,14 +1349,14 @@
           <w:lang w:eastAsia="pt-BR"/>
         </w:rPr>
       </w:pPr>
-      <w:hyperlink w:anchor="_Toc517104292" w:history="1">
+      <w:hyperlink w:anchor="_Toc517861871" w:history="1">
         <w:r>
           <w:rPr>
             <w:rStyle w:val="Hyperlink"/>
             <w:noProof/>
             <w:lang w:eastAsia="pt-BR"/>
           </w:rPr>
-          <w:t>iv.</w:t>
+          <w:t>3.4</w:t>
         </w:r>
         <w:r>
           <w:rPr>
@@ -1401,7 +1395,7 @@
             <w:noProof/>
             <w:webHidden/>
           </w:rPr>
-          <w:instrText xml:space="preserve"> PAGEREF _Toc517104292 \h </w:instrText>
+          <w:instrText xml:space="preserve"> PAGEREF _Toc517861871 \h </w:instrText>
         </w:r>
         <w:r>
           <w:rPr>
@@ -1447,7 +1441,7 @@
           <w:lang w:eastAsia="pt-BR"/>
         </w:rPr>
       </w:pPr>
-      <w:hyperlink w:anchor="_Toc517104293" w:history="1">
+      <w:hyperlink w:anchor="_Toc517861872" w:history="1">
         <w:r>
           <w:rPr>
             <w:rStyle w:val="Hyperlink"/>
@@ -1491,7 +1485,7 @@
             <w:noProof/>
             <w:webHidden/>
           </w:rPr>
-          <w:instrText xml:space="preserve"> PAGEREF _Toc517104293 \h </w:instrText>
+          <w:instrText xml:space="preserve"> PAGEREF _Toc517861872 \h </w:instrText>
         </w:r>
         <w:r>
           <w:rPr>
@@ -1537,7 +1531,7 @@
           <w:lang w:eastAsia="pt-BR"/>
         </w:rPr>
       </w:pPr>
-      <w:hyperlink w:anchor="_Toc517104294" w:history="1">
+      <w:hyperlink w:anchor="_Toc517861873" w:history="1">
         <w:r>
           <w:rPr>
             <w:rStyle w:val="Hyperlink"/>
@@ -1581,7 +1575,7 @@
             <w:noProof/>
             <w:webHidden/>
           </w:rPr>
-          <w:instrText xml:space="preserve"> PAGEREF _Toc517104294 \h </w:instrText>
+          <w:instrText xml:space="preserve"> PAGEREF _Toc517861873 \h </w:instrText>
         </w:r>
         <w:r>
           <w:rPr>
@@ -1627,7 +1621,7 @@
           <w:lang w:eastAsia="pt-BR"/>
         </w:rPr>
       </w:pPr>
-      <w:hyperlink w:anchor="_Toc517104295" w:history="1">
+      <w:hyperlink w:anchor="_Toc517861874" w:history="1">
         <w:r>
           <w:rPr>
             <w:rStyle w:val="Hyperlink"/>
@@ -1671,7 +1665,7 @@
             <w:noProof/>
             <w:webHidden/>
           </w:rPr>
-          <w:instrText xml:space="preserve"> PAGEREF _Toc517104295 \h </w:instrText>
+          <w:instrText xml:space="preserve"> PAGEREF _Toc517861874 \h </w:instrText>
         </w:r>
         <w:r>
           <w:rPr>
@@ -1992,7 +1986,7 @@
       <w:bookmarkStart w:id="0" w:name="_Toc384039731"/>
       <w:bookmarkStart w:id="1" w:name="_Toc450643650"/>
       <w:bookmarkStart w:id="2" w:name="_Toc381196349"/>
-      <w:bookmarkStart w:id="3" w:name="_Toc517104285"/>
+      <w:bookmarkStart w:id="3" w:name="_Toc517861864"/>
       <w:r>
         <w:t>Dados Ge</w:t>
       </w:r>
@@ -2156,23 +2150,29 @@
               </w:rPr>
               <w:t xml:space="preserve"> </w:t>
             </w:r>
-            <w:proofErr w:type="gramStart"/>
             <w:r>
               <w:rPr>
                 <w:rFonts w:eastAsia="Times New Roman" w:cs="Tahoma"/>
                 <w:szCs w:val="24"/>
                 <w:lang w:eastAsia="pt-BR"/>
               </w:rPr>
-              <w:t>INDT  INSTITUTO</w:t>
-            </w:r>
-            <w:proofErr w:type="gramEnd"/>
+              <w:t>INDT  INSTITUTO DE DESENVOLVIMENTO TECNOL</w:t>
+            </w:r>
             <w:r>
               <w:rPr>
                 <w:rFonts w:eastAsia="Times New Roman" w:cs="Tahoma"/>
                 <w:szCs w:val="24"/>
                 <w:lang w:eastAsia="pt-BR"/>
               </w:rPr>
-              <w:t xml:space="preserve"> DE DESENVOLVIMENTO TECNOLOGICO</w:t>
+              <w:t>Ó</w:t>
+            </w:r>
+            <w:r>
+              <w:rPr>
+                <w:rFonts w:eastAsia="Times New Roman" w:cs="Tahoma"/>
+                <w:szCs w:val="24"/>
+                <w:lang w:eastAsia="pt-BR"/>
+              </w:rPr>
+              <w:t>GICO</w:t>
             </w:r>
           </w:p>
         </w:tc>
@@ -2262,15 +2262,7 @@
                 <w:szCs w:val="24"/>
                 <w:lang w:val="it-IT" w:eastAsia="pt-BR"/>
               </w:rPr>
-              <w:t>Nome do Projeto:</w:t>
-            </w:r>
-            <w:r>
-              <w:rPr>
-                <w:rFonts w:eastAsia="Times New Roman"/>
-                <w:szCs w:val="24"/>
-                <w:lang w:val="it-IT" w:eastAsia="pt-BR"/>
-              </w:rPr>
-              <w:t xml:space="preserve"> </w:t>
+              <w:t>Nome do Projeto: PROJETO ESPECIFICO - WEBSERVICES</w:t>
             </w:r>
           </w:p>
         </w:tc>
@@ -2309,6 +2301,14 @@
                 <w:lang w:eastAsia="pt-BR"/>
               </w:rPr>
               <w:t xml:space="preserve"> do Projeto: </w:t>
+            </w:r>
+            <w:r>
+              <w:rPr>
+                <w:rFonts w:eastAsia="Times New Roman" w:cs="Tahoma"/>
+                <w:szCs w:val="24"/>
+                <w:lang w:eastAsia="pt-BR"/>
+              </w:rPr>
+              <w:t>0000037048</w:t>
             </w:r>
           </w:p>
         </w:tc>
@@ -2346,6 +2346,14 @@
               </w:rPr>
               <w:t>N° Contrato:</w:t>
             </w:r>
+            <w:r>
+              <w:rPr>
+                <w:rFonts w:eastAsia="Times New Roman" w:cs="Tahoma"/>
+                <w:szCs w:val="24"/>
+                <w:lang w:eastAsia="pt-BR"/>
+              </w:rPr>
+              <w:t xml:space="preserve"> 961671</w:t>
+            </w:r>
           </w:p>
         </w:tc>
         <w:tc>
@@ -2390,7 +2398,7 @@
                 <w:szCs w:val="24"/>
                 <w:lang w:eastAsia="pt-BR"/>
               </w:rPr>
-              <w:t xml:space="preserve"> SIGAFAT</w:t>
+              <w:t xml:space="preserve"> PROTHEUS</w:t>
             </w:r>
           </w:p>
         </w:tc>
@@ -2426,15 +2434,7 @@
                 <w:szCs w:val="24"/>
                 <w:lang w:eastAsia="pt-BR"/>
               </w:rPr>
-              <w:t xml:space="preserve">Data: </w:t>
-            </w:r>
-            <w:r>
-              <w:rPr>
-                <w:rFonts w:eastAsia="Times New Roman" w:cs="Tahoma"/>
-                <w:szCs w:val="24"/>
-                <w:lang w:eastAsia="pt-BR"/>
-              </w:rPr>
-              <w:t xml:space="preserve"> 13/06/2018</w:t>
+              <w:t>Data:  27/06/2018</w:t>
             </w:r>
           </w:p>
         </w:tc>
@@ -2464,15 +2464,7 @@
                 <w:szCs w:val="24"/>
                 <w:lang w:eastAsia="pt-BR"/>
               </w:rPr>
-              <w:t>Assunto:</w:t>
-            </w:r>
-            <w:r>
-              <w:rPr>
-                <w:rFonts w:eastAsia="Times New Roman" w:cs="Tahoma"/>
-                <w:szCs w:val="24"/>
-                <w:lang w:eastAsia="pt-BR"/>
-              </w:rPr>
-              <w:t xml:space="preserve"> Pesquisa de Clientes</w:t>
+              <w:t>Assunto: Especificação desenvolvimento Web Services</w:t>
             </w:r>
           </w:p>
         </w:tc>
@@ -2516,7 +2508,7 @@
                 <w:szCs w:val="24"/>
                 <w:lang w:eastAsia="pt-BR"/>
               </w:rPr>
-              <w:t xml:space="preserve"> </w:t>
+              <w:t xml:space="preserve">  Cláudia Gusmão</w:t>
             </w:r>
           </w:p>
         </w:tc>
@@ -2572,7 +2564,7 @@
       <w:bookmarkStart w:id="4" w:name="_Toc462666109"/>
       <w:bookmarkStart w:id="5" w:name="_Toc462218024"/>
       <w:bookmarkStart w:id="6" w:name="_Toc463027529"/>
-      <w:bookmarkStart w:id="7" w:name="_Toc517104286"/>
+      <w:bookmarkStart w:id="7" w:name="_Toc517861865"/>
       <w:bookmarkEnd w:id="0"/>
       <w:bookmarkEnd w:id="1"/>
       <w:bookmarkEnd w:id="2"/>
@@ -2727,11 +2719,12 @@
                   <w:calcOnExit w:val="0"/>
                   <w:checkBox>
                     <w:sizeAuto/>
-                    <w:default w:val="0"/>
+                    <w:default w:val="1"/>
                   </w:checkBox>
                 </w:ffData>
               </w:fldChar>
             </w:r>
+            <w:bookmarkStart w:id="8" w:name="Selecionar2"/>
             <w:r>
               <w:rPr>
                 <w:rFonts w:eastAsia="Times New Roman"/>
@@ -2753,16 +2746,9 @@
                 <w:b/>
                 <w:lang w:eastAsia="pt-BR"/>
               </w:rPr>
-              <w:fldChar w:fldCharType="separate"/>
-            </w:r>
-            <w:r>
-              <w:rPr>
-                <w:rFonts w:eastAsia="Times New Roman"/>
-                <w:b/>
-                <w:lang w:eastAsia="pt-BR"/>
-              </w:rPr>
               <w:fldChar w:fldCharType="end"/>
             </w:r>
+            <w:bookmarkEnd w:id="8"/>
             <w:r>
               <w:rPr>
                 <w:rFonts w:eastAsia="Times New Roman"/>
@@ -2786,21 +2772,12 @@
                 <w:bCs/>
               </w:rPr>
             </w:pPr>
-            <w:proofErr w:type="spellStart"/>
             <w:r>
               <w:rPr>
                 <w:b/>
                 <w:bCs/>
               </w:rPr>
-              <w:t>Qtd</w:t>
-            </w:r>
-            <w:proofErr w:type="spellEnd"/>
-            <w:r>
-              <w:rPr>
-                <w:b/>
-                <w:bCs/>
-              </w:rPr>
-              <w:t xml:space="preserve">. Horas: </w:t>
+              <w:t xml:space="preserve">Qtd. Horas: </w:t>
             </w:r>
           </w:p>
         </w:tc>
@@ -2895,11 +2872,12 @@
                   <w:calcOnExit w:val="0"/>
                   <w:checkBox>
                     <w:sizeAuto/>
-                    <w:default w:val="0"/>
+                    <w:default w:val="1"/>
                   </w:checkBox>
                 </w:ffData>
               </w:fldChar>
             </w:r>
+            <w:bookmarkStart w:id="9" w:name="Selecionar12"/>
             <w:r>
               <w:rPr>
                 <w:rFonts w:eastAsia="Times New Roman" w:cs="Tahoma"/>
@@ -2921,16 +2899,9 @@
                 <w:b/>
                 <w:lang w:eastAsia="pt-BR"/>
               </w:rPr>
-              <w:fldChar w:fldCharType="separate"/>
-            </w:r>
-            <w:r>
-              <w:rPr>
-                <w:rFonts w:eastAsia="Times New Roman" w:cs="Tahoma"/>
-                <w:b/>
-                <w:lang w:eastAsia="pt-BR"/>
-              </w:rPr>
               <w:fldChar w:fldCharType="end"/>
             </w:r>
+            <w:bookmarkEnd w:id="9"/>
             <w:r>
               <w:rPr>
                 <w:rFonts w:eastAsia="Times New Roman" w:cs="Tahoma"/>
@@ -3016,7 +2987,14 @@
                 <w:b/>
                 <w:bCs/>
               </w:rPr>
-              <w:t xml:space="preserve">Responsável no Cliente: </w:t>
+              <w:t>Responsável no Cliente:</w:t>
+            </w:r>
+            <w:r>
+              <w:rPr>
+                <w:b/>
+                <w:bCs/>
+              </w:rPr>
+              <w:t xml:space="preserve"> ALEXANDRE ROCHA (INDT)</w:t>
             </w:r>
           </w:p>
         </w:tc>
@@ -3040,6 +3018,13 @@
               </w:rPr>
               <w:t xml:space="preserve">Responsável na TOTVS: </w:t>
             </w:r>
+            <w:r>
+              <w:rPr>
+                <w:b/>
+                <w:bCs/>
+              </w:rPr>
+              <w:t>CLÁUDIA GUSMÃO</w:t>
+            </w:r>
           </w:p>
         </w:tc>
       </w:tr>
@@ -3155,22 +3140,56 @@
       <w:pPr>
         <w:pStyle w:val="Ttulo1"/>
       </w:pPr>
-      <w:bookmarkStart w:id="8" w:name="_Toc462666110"/>
-      <w:bookmarkStart w:id="9" w:name="_Toc517104287"/>
+      <w:bookmarkStart w:id="10" w:name="_Toc462666110"/>
+      <w:bookmarkStart w:id="11" w:name="_Toc517861866"/>
       <w:r>
         <w:t>Especificação da Personalização</w:t>
       </w:r>
-      <w:bookmarkEnd w:id="8"/>
-      <w:bookmarkEnd w:id="9"/>
+      <w:bookmarkEnd w:id="10"/>
+      <w:bookmarkEnd w:id="11"/>
+    </w:p>
+    <w:p>
+      <w:pPr>
+        <w:pStyle w:val="Ttulo2"/>
+        <w:ind w:left="284"/>
+        <w:jc w:val="both"/>
+        <w:rPr>
+          <w:sz w:val="26"/>
+          <w:szCs w:val="26"/>
+          <w:lang w:eastAsia="pt-BR"/>
+        </w:rPr>
+      </w:pPr>
+      <w:bookmarkStart w:id="12" w:name="_Toc444764035"/>
+      <w:bookmarkStart w:id="13" w:name="_Toc462666112"/>
+      <w:bookmarkStart w:id="14" w:name="_Toc517861867"/>
+      <w:r>
+        <w:rPr>
+          <w:sz w:val="26"/>
+          <w:szCs w:val="26"/>
+          <w:lang w:eastAsia="pt-BR"/>
+        </w:rPr>
+        <w:t xml:space="preserve">3. </w:t>
+      </w:r>
+      <w:r>
+        <w:rPr>
+          <w:sz w:val="26"/>
+          <w:szCs w:val="26"/>
+          <w:lang w:eastAsia="pt-BR"/>
+        </w:rPr>
+        <w:t>Processo Proposto</w:t>
+      </w:r>
+      <w:bookmarkEnd w:id="12"/>
+      <w:bookmarkEnd w:id="13"/>
+      <w:bookmarkEnd w:id="14"/>
     </w:p>
     <w:p>
       <w:pPr>
         <w:pStyle w:val="Ttulo2"/>
         <w:numPr>
           <w:ilvl w:val="1"/>
-          <w:numId w:val="23"/>
+          <w:numId w:val="42"/>
         </w:numPr>
-        <w:ind w:left="792" w:hanging="432"/>
+        <w:ind w:left="1094" w:hanging="357"/>
         <w:jc w:val="both"/>
         <w:rPr>
           <w:sz w:val="26"/>
@@ -3178,51 +3197,21 @@
           <w:lang w:eastAsia="pt-BR"/>
         </w:rPr>
       </w:pPr>
-      <w:bookmarkStart w:id="10" w:name="_Toc444764035"/>
-      <w:bookmarkStart w:id="11" w:name="_Toc462666112"/>
-      <w:bookmarkStart w:id="12" w:name="_Toc517104288"/>
+      <w:bookmarkStart w:id="15" w:name="_Toc462666113"/>
+      <w:bookmarkStart w:id="16" w:name="_Toc517099608"/>
+      <w:bookmarkStart w:id="17" w:name="_Toc517101081"/>
+      <w:bookmarkStart w:id="18" w:name="_Toc517861868"/>
       <w:r>
         <w:rPr>
           <w:sz w:val="26"/>
           <w:szCs w:val="26"/>
           <w:lang w:eastAsia="pt-BR"/>
         </w:rPr>
-        <w:t>Processo Proposto</w:t>
-      </w:r>
-      <w:bookmarkEnd w:id="10"/>
-      <w:bookmarkEnd w:id="11"/>
-      <w:bookmarkEnd w:id="12"/>
-    </w:p>
-    <w:p>
-      <w:pPr>
-        <w:pStyle w:val="Ttulo2"/>
-        <w:numPr>
-          <w:ilvl w:val="2"/>
-          <w:numId w:val="23"/>
-        </w:numPr>
-        <w:ind w:left="1224" w:hanging="504"/>
-        <w:jc w:val="both"/>
-        <w:rPr>
-          <w:sz w:val="26"/>
-          <w:szCs w:val="26"/>
-          <w:lang w:eastAsia="pt-BR"/>
-        </w:rPr>
-      </w:pPr>
-      <w:bookmarkStart w:id="13" w:name="_Toc517099608"/>
-      <w:bookmarkStart w:id="14" w:name="_Toc517101081"/>
-      <w:bookmarkStart w:id="15" w:name="_Toc462666113"/>
-      <w:bookmarkStart w:id="16" w:name="_Toc517104289"/>
-      <w:r>
-        <w:rPr>
-          <w:sz w:val="26"/>
-          <w:szCs w:val="26"/>
-          <w:lang w:eastAsia="pt-BR"/>
-        </w:rPr>
         <w:t>Itens Atendidos da Proposta Comercial</w:t>
       </w:r>
-      <w:bookmarkEnd w:id="13"/>
-      <w:bookmarkEnd w:id="14"/>
       <w:bookmarkEnd w:id="16"/>
+      <w:bookmarkEnd w:id="17"/>
+      <w:bookmarkEnd w:id="18"/>
     </w:p>
     <w:p>
       <w:pPr>
@@ -3280,10 +3269,10 @@
       <w:pPr>
         <w:pStyle w:val="Ttulo2"/>
         <w:numPr>
-          <w:ilvl w:val="2"/>
-          <w:numId w:val="23"/>
+          <w:ilvl w:val="1"/>
+          <w:numId w:val="42"/>
         </w:numPr>
-        <w:ind w:left="1224" w:hanging="504"/>
+        <w:ind w:left="1094" w:hanging="357"/>
         <w:jc w:val="both"/>
         <w:rPr>
           <w:sz w:val="26"/>
@@ -3291,7 +3280,7 @@
           <w:lang w:eastAsia="pt-BR"/>
         </w:rPr>
       </w:pPr>
-      <w:bookmarkStart w:id="17" w:name="_Toc517104290"/>
+      <w:bookmarkStart w:id="19" w:name="_Toc517861869"/>
       <w:r>
         <w:rPr>
           <w:sz w:val="26"/>
@@ -3301,7 +3290,7 @@
         <w:t>Parametrizações</w:t>
       </w:r>
       <w:bookmarkEnd w:id="15"/>
-      <w:bookmarkEnd w:id="17"/>
+      <w:bookmarkEnd w:id="19"/>
     </w:p>
     <w:p>
       <w:pPr>
@@ -3334,21 +3323,7 @@
         <w:rPr>
           <w:szCs w:val="20"/>
         </w:rPr>
-        <w:t xml:space="preserve">ão e disponibilização de um Web Service </w:t>
-      </w:r>
-      <w:proofErr w:type="spellStart"/>
-      <w:r>
-        <w:rPr>
-          <w:szCs w:val="20"/>
-        </w:rPr>
-        <w:t>procolo</w:t>
-      </w:r>
-      <w:proofErr w:type="spellEnd"/>
-      <w:r>
-        <w:rPr>
-          <w:szCs w:val="20"/>
-        </w:rPr>
-        <w:t xml:space="preserve"> SOAP no servidor do Protheus.</w:t>
+        <w:t>ão e disponibilização de um Web Service procolo SOAP no servidor do Protheus.</w:t>
       </w:r>
     </w:p>
     <w:p>
@@ -3367,63 +3342,7 @@
         <w:rPr>
           <w:szCs w:val="20"/>
         </w:rPr>
-        <w:t xml:space="preserve">Pode-se definir este Web Service com a propriedade </w:t>
-      </w:r>
-      <w:proofErr w:type="spellStart"/>
-      <w:r>
-        <w:rPr>
-          <w:szCs w:val="20"/>
-        </w:rPr>
-        <w:t>PrepareIn</w:t>
-      </w:r>
-      <w:proofErr w:type="spellEnd"/>
-      <w:r>
-        <w:rPr>
-          <w:szCs w:val="20"/>
-        </w:rPr>
-        <w:t xml:space="preserve"> para fixar a Empresa e Filial do Ambiente de execução o que </w:t>
-      </w:r>
-      <w:proofErr w:type="spellStart"/>
-      <w:r>
-        <w:rPr>
-          <w:szCs w:val="20"/>
-        </w:rPr>
-        <w:t>garente</w:t>
-      </w:r>
-      <w:proofErr w:type="spellEnd"/>
-      <w:r>
-        <w:rPr>
-          <w:szCs w:val="20"/>
-        </w:rPr>
-        <w:t xml:space="preserve"> maior performance, neste caso </w:t>
-      </w:r>
-      <w:proofErr w:type="gramStart"/>
-      <w:r>
-        <w:rPr>
-          <w:szCs w:val="20"/>
-        </w:rPr>
-        <w:t>os parâmetro</w:t>
-      </w:r>
-      <w:proofErr w:type="gramEnd"/>
-      <w:r>
-        <w:rPr>
-          <w:szCs w:val="20"/>
-        </w:rPr>
-        <w:t xml:space="preserve"> Empresa e Filial das requisições dos métodos abaixo podem ser </w:t>
-      </w:r>
-      <w:proofErr w:type="spellStart"/>
-      <w:r>
-        <w:rPr>
-          <w:szCs w:val="20"/>
-        </w:rPr>
-        <w:t>deconsideradas</w:t>
-      </w:r>
-      <w:proofErr w:type="spellEnd"/>
-      <w:r>
-        <w:rPr>
-          <w:szCs w:val="20"/>
-        </w:rPr>
-        <w:t>.</w:t>
+        <w:t>Pode-se definir este Web Service com a propriedade PrepareIn para fixar a Empresa e Filial do Ambiente de execução o que garente maior performance, neste caso os parâmetro Empresa e Filial das requisições dos métodos abaixo podem ser deconsideradas.</w:t>
       </w:r>
     </w:p>
     <w:p>
@@ -3444,10 +3363,10 @@
       <w:pPr>
         <w:pStyle w:val="Ttulo2"/>
         <w:numPr>
-          <w:ilvl w:val="2"/>
-          <w:numId w:val="23"/>
+          <w:ilvl w:val="1"/>
+          <w:numId w:val="42"/>
         </w:numPr>
-        <w:ind w:left="1224" w:hanging="504"/>
+        <w:ind w:left="1094" w:hanging="357"/>
         <w:jc w:val="both"/>
         <w:rPr>
           <w:sz w:val="26"/>
@@ -3455,8 +3374,8 @@
           <w:lang w:eastAsia="pt-BR"/>
         </w:rPr>
       </w:pPr>
-      <w:bookmarkStart w:id="18" w:name="_Toc462666114"/>
-      <w:bookmarkStart w:id="19" w:name="_Toc517104291"/>
+      <w:bookmarkStart w:id="20" w:name="_Toc462666114"/>
+      <w:bookmarkStart w:id="21" w:name="_Toc517861870"/>
       <w:r>
         <w:rPr>
           <w:sz w:val="26"/>
@@ -3466,8 +3385,8 @@
         <w:lastRenderedPageBreak/>
         <w:t>Execução</w:t>
       </w:r>
-      <w:bookmarkEnd w:id="18"/>
-      <w:bookmarkEnd w:id="19"/>
+      <w:bookmarkEnd w:id="20"/>
+      <w:bookmarkEnd w:id="21"/>
     </w:p>
     <w:p>
       <w:pPr>
@@ -3603,51 +3522,7 @@
         <w:rPr>
           <w:szCs w:val="20"/>
         </w:rPr>
-        <w:t xml:space="preserve">Como este XML terá seu conteúdo dinâmico dependendo de campos criados </w:t>
-      </w:r>
-      <w:r>
-        <w:rPr>
-          <w:szCs w:val="20"/>
-        </w:rPr>
-        <w:t xml:space="preserve">na base </w:t>
-      </w:r>
-      <w:r>
-        <w:rPr>
-          <w:szCs w:val="20"/>
-        </w:rPr>
-        <w:t>e solicitados na pesquisa o mesmo não constará da documentação do WSDL do Web Service e será retornado dentro de um</w:t>
-      </w:r>
-      <w:r>
-        <w:rPr>
-          <w:szCs w:val="20"/>
-        </w:rPr>
-        <w:t xml:space="preserve">a seção CDATA do XML de retorno, mas </w:t>
-      </w:r>
-      <w:r>
-        <w:rPr>
-          <w:szCs w:val="20"/>
-        </w:rPr>
-        <w:t>será possível solicitar o</w:t>
-      </w:r>
-      <w:r>
-        <w:rPr>
-          <w:szCs w:val="20"/>
-        </w:rPr>
-        <w:t xml:space="preserve"> seu </w:t>
-      </w:r>
-      <w:proofErr w:type="spellStart"/>
-      <w:r>
-        <w:rPr>
-          <w:szCs w:val="20"/>
-        </w:rPr>
-        <w:t>Schema</w:t>
-      </w:r>
-      <w:proofErr w:type="spellEnd"/>
-      <w:r>
-        <w:rPr>
-          <w:szCs w:val="20"/>
-        </w:rPr>
-        <w:t xml:space="preserve"> XSD no mesmo método de pesquisa.</w:t>
+        <w:t>Como este XML terá seu conteúdo dinâmico dependendo de campos criados na base e solicitados na pesquisa o mesmo não constará da documentação do WSDL do Web Service e será retornado em base 64 no XML de retorno, mas será possível solicitar o seu Schema XSD, também em base 64, no mesmo método de pesquisa.</w:t>
       </w:r>
     </w:p>
     <w:p>
@@ -3662,10 +3537,10 @@
       <w:pPr>
         <w:pStyle w:val="Ttulo2"/>
         <w:numPr>
-          <w:ilvl w:val="2"/>
-          <w:numId w:val="23"/>
+          <w:ilvl w:val="1"/>
+          <w:numId w:val="42"/>
         </w:numPr>
-        <w:ind w:left="1224" w:hanging="504"/>
+        <w:ind w:left="1094" w:hanging="357"/>
         <w:jc w:val="both"/>
         <w:rPr>
           <w:sz w:val="26"/>
@@ -3673,9 +3548,9 @@
           <w:lang w:eastAsia="pt-BR"/>
         </w:rPr>
       </w:pPr>
-      <w:bookmarkStart w:id="20" w:name="_Toc444764036"/>
-      <w:bookmarkStart w:id="21" w:name="_Toc462666115"/>
-      <w:bookmarkStart w:id="22" w:name="_Toc517104292"/>
+      <w:bookmarkStart w:id="22" w:name="_Toc444764036"/>
+      <w:bookmarkStart w:id="23" w:name="_Toc462666115"/>
+      <w:bookmarkStart w:id="24" w:name="_Toc517861871"/>
       <w:r>
         <w:rPr>
           <w:sz w:val="26"/>
@@ -3684,9 +3559,9 @@
         </w:rPr>
         <w:t>Customizações</w:t>
       </w:r>
-      <w:bookmarkEnd w:id="20"/>
-      <w:bookmarkEnd w:id="21"/>
       <w:bookmarkEnd w:id="22"/>
+      <w:bookmarkEnd w:id="23"/>
+      <w:bookmarkEnd w:id="24"/>
     </w:p>
     <w:p>
       <w:pPr>
@@ -3712,77 +3587,7 @@
         <w:rPr>
           <w:lang w:val="en-US"/>
         </w:rPr>
-        <w:t xml:space="preserve">As </w:t>
-      </w:r>
-      <w:proofErr w:type="spellStart"/>
-      <w:r>
-        <w:rPr>
-          <w:lang w:val="en-US"/>
-        </w:rPr>
-        <w:t>Tabelas</w:t>
-      </w:r>
-      <w:proofErr w:type="spellEnd"/>
-      <w:r>
-        <w:rPr>
-          <w:lang w:val="en-US"/>
-        </w:rPr>
-        <w:t xml:space="preserve"> </w:t>
-      </w:r>
-      <w:proofErr w:type="spellStart"/>
-      <w:r>
-        <w:rPr>
-          <w:lang w:val="en-US"/>
-        </w:rPr>
-        <w:t>envolvidas</w:t>
-      </w:r>
-      <w:proofErr w:type="spellEnd"/>
-      <w:r>
-        <w:rPr>
-          <w:lang w:val="en-US"/>
-        </w:rPr>
-        <w:t xml:space="preserve"> </w:t>
-      </w:r>
-      <w:proofErr w:type="spellStart"/>
-      <w:r>
-        <w:rPr>
-          <w:lang w:val="en-US"/>
-        </w:rPr>
-        <w:t>na</w:t>
-      </w:r>
-      <w:proofErr w:type="spellEnd"/>
-      <w:r>
-        <w:rPr>
-          <w:lang w:val="en-US"/>
-        </w:rPr>
-        <w:t xml:space="preserve"> </w:t>
-      </w:r>
-      <w:proofErr w:type="spellStart"/>
-      <w:r>
-        <w:rPr>
-          <w:lang w:val="en-US"/>
-        </w:rPr>
-        <w:t>pesquisa</w:t>
-      </w:r>
-      <w:proofErr w:type="spellEnd"/>
-      <w:r>
-        <w:rPr>
-          <w:lang w:val="en-US"/>
-        </w:rPr>
-        <w:t xml:space="preserve"> </w:t>
-      </w:r>
-      <w:proofErr w:type="spellStart"/>
-      <w:r>
-        <w:rPr>
-          <w:lang w:val="en-US"/>
-        </w:rPr>
-        <w:t>são</w:t>
-      </w:r>
-      <w:proofErr w:type="spellEnd"/>
-      <w:r>
-        <w:rPr>
-          <w:lang w:val="en-US"/>
-        </w:rPr>
-        <w:t>:</w:t>
+        <w:t>As Tabelas envolvidas na pesquisa são:</w:t>
       </w:r>
     </w:p>
     <w:p>
@@ -3820,16 +3625,8 @@
         <w:rPr>
           <w:lang w:val="en-US"/>
         </w:rPr>
-        <w:t xml:space="preserve">SA1 – </w:t>
+        <w:t>SA1 – Clientes</w:t>
       </w:r>
-      <w:proofErr w:type="spellStart"/>
-      <w:r>
-        <w:rPr>
-          <w:lang w:val="en-US"/>
-        </w:rPr>
-        <w:t>Clientes</w:t>
-      </w:r>
-      <w:proofErr w:type="spellEnd"/>
     </w:p>
     <w:p>
       <w:pPr>
@@ -3847,35 +3644,7 @@
         <w:rPr>
           <w:lang w:val="en-US"/>
         </w:rPr>
-        <w:t xml:space="preserve">DA0 – </w:t>
-      </w:r>
-      <w:proofErr w:type="spellStart"/>
-      <w:r>
-        <w:rPr>
-          <w:lang w:val="en-US"/>
-        </w:rPr>
-        <w:t>Tabela</w:t>
-      </w:r>
-      <w:proofErr w:type="spellEnd"/>
-      <w:r>
-        <w:rPr>
-          <w:lang w:val="en-US"/>
-        </w:rPr>
-        <w:t xml:space="preserve"> de </w:t>
-      </w:r>
-      <w:proofErr w:type="spellStart"/>
-      <w:r>
-        <w:rPr>
-          <w:lang w:val="en-US"/>
-        </w:rPr>
-        <w:t>Preço</w:t>
-      </w:r>
-      <w:proofErr w:type="spellEnd"/>
-      <w:r>
-        <w:rPr>
-          <w:lang w:val="en-US"/>
-        </w:rPr>
-        <w:t xml:space="preserve"> </w:t>
+        <w:t xml:space="preserve">DA0 – Tabela de Preço </w:t>
       </w:r>
     </w:p>
     <w:p>
@@ -3894,44 +3663,8 @@
         <w:rPr>
           <w:lang w:val="en-US"/>
         </w:rPr>
-        <w:t xml:space="preserve">DA1 – </w:t>
+        <w:t>DA1 – Itens da Tabela de Preço</w:t>
       </w:r>
-      <w:proofErr w:type="spellStart"/>
-      <w:r>
-        <w:rPr>
-          <w:lang w:val="en-US"/>
-        </w:rPr>
-        <w:t>Itens</w:t>
-      </w:r>
-      <w:proofErr w:type="spellEnd"/>
-      <w:r>
-        <w:rPr>
-          <w:lang w:val="en-US"/>
-        </w:rPr>
-        <w:t xml:space="preserve"> da </w:t>
-      </w:r>
-      <w:proofErr w:type="spellStart"/>
-      <w:r>
-        <w:rPr>
-          <w:lang w:val="en-US"/>
-        </w:rPr>
-        <w:t>Tabela</w:t>
-      </w:r>
-      <w:proofErr w:type="spellEnd"/>
-      <w:r>
-        <w:rPr>
-          <w:lang w:val="en-US"/>
-        </w:rPr>
-        <w:t xml:space="preserve"> de </w:t>
-      </w:r>
-      <w:proofErr w:type="spellStart"/>
-      <w:r>
-        <w:rPr>
-          <w:lang w:val="en-US"/>
-        </w:rPr>
-        <w:t>Preço</w:t>
-      </w:r>
-      <w:proofErr w:type="spellEnd"/>
     </w:p>
     <w:p>
       <w:pPr>
@@ -4074,119 +3807,11 @@
           <w:lang w:val="en-US"/>
         </w:rPr>
       </w:pPr>
-      <w:proofErr w:type="spellStart"/>
       <w:r>
         <w:rPr>
           <w:lang w:val="en-US"/>
         </w:rPr>
-        <w:t>Mesmo</w:t>
-      </w:r>
-      <w:proofErr w:type="spellEnd"/>
-      <w:r>
-        <w:rPr>
-          <w:lang w:val="en-US"/>
-        </w:rPr>
-        <w:t xml:space="preserve"> com a </w:t>
-      </w:r>
-      <w:proofErr w:type="spellStart"/>
-      <w:r>
-        <w:rPr>
-          <w:lang w:val="en-US"/>
-        </w:rPr>
-        <w:t>tabela</w:t>
-      </w:r>
-      <w:proofErr w:type="spellEnd"/>
-      <w:r>
-        <w:rPr>
-          <w:lang w:val="en-US"/>
-        </w:rPr>
-        <w:t xml:space="preserve"> SA1 </w:t>
-      </w:r>
-      <w:proofErr w:type="spellStart"/>
-      <w:r>
-        <w:rPr>
-          <w:lang w:val="en-US"/>
-        </w:rPr>
-        <w:t>definida</w:t>
-      </w:r>
-      <w:proofErr w:type="spellEnd"/>
-      <w:r>
-        <w:rPr>
-          <w:lang w:val="en-US"/>
-        </w:rPr>
-        <w:t xml:space="preserve"> </w:t>
-      </w:r>
-      <w:proofErr w:type="spellStart"/>
-      <w:proofErr w:type="gramStart"/>
-      <w:r>
-        <w:rPr>
-          <w:lang w:val="en-US"/>
-        </w:rPr>
-        <w:t>como</w:t>
-      </w:r>
-      <w:proofErr w:type="spellEnd"/>
-      <w:proofErr w:type="gramEnd"/>
-      <w:r>
-        <w:rPr>
-          <w:lang w:val="en-US"/>
-        </w:rPr>
-        <w:t xml:space="preserve"> </w:t>
-      </w:r>
-      <w:proofErr w:type="spellStart"/>
-      <w:r>
-        <w:rPr>
-          <w:lang w:val="en-US"/>
-        </w:rPr>
-        <w:t>compartilhada</w:t>
-      </w:r>
-      <w:proofErr w:type="spellEnd"/>
-      <w:r>
-        <w:rPr>
-          <w:lang w:val="en-US"/>
-        </w:rPr>
-        <w:t xml:space="preserve"> </w:t>
-      </w:r>
-      <w:proofErr w:type="spellStart"/>
-      <w:r>
-        <w:rPr>
-          <w:lang w:val="en-US"/>
-        </w:rPr>
-        <w:t>será</w:t>
-      </w:r>
-      <w:proofErr w:type="spellEnd"/>
-      <w:r>
-        <w:rPr>
-          <w:lang w:val="en-US"/>
-        </w:rPr>
-        <w:t xml:space="preserve"> </w:t>
-      </w:r>
-      <w:proofErr w:type="spellStart"/>
-      <w:r>
-        <w:rPr>
-          <w:lang w:val="en-US"/>
-        </w:rPr>
-        <w:t>montado</w:t>
-      </w:r>
-      <w:proofErr w:type="spellEnd"/>
-      <w:r>
-        <w:rPr>
-          <w:lang w:val="en-US"/>
-        </w:rPr>
-        <w:t xml:space="preserve"> o Model com o Field da </w:t>
-      </w:r>
-      <w:proofErr w:type="spellStart"/>
-      <w:r>
-        <w:rPr>
-          <w:lang w:val="en-US"/>
-        </w:rPr>
-        <w:t>Tabela</w:t>
-      </w:r>
-      <w:proofErr w:type="spellEnd"/>
-      <w:r>
-        <w:rPr>
-          <w:lang w:val="en-US"/>
-        </w:rPr>
-        <w:t xml:space="preserve"> SM0 - Filial.</w:t>
+        <w:t>Mesmo com a tabela SA1 definida como compartilhada será montado o Model com o Field da Tabela SM0 - Filial.</w:t>
       </w:r>
     </w:p>
     <w:p>
@@ -4206,105 +3831,7 @@
         <w:rPr>
           <w:lang w:val="en-US"/>
         </w:rPr>
-        <w:t xml:space="preserve">Na </w:t>
-      </w:r>
-      <w:proofErr w:type="spellStart"/>
-      <w:r>
-        <w:rPr>
-          <w:lang w:val="en-US"/>
-        </w:rPr>
-        <w:t>requisição</w:t>
-      </w:r>
-      <w:proofErr w:type="spellEnd"/>
-      <w:r>
-        <w:rPr>
-          <w:lang w:val="en-US"/>
-        </w:rPr>
-        <w:t xml:space="preserve"> do </w:t>
-      </w:r>
-      <w:proofErr w:type="spellStart"/>
-      <w:r>
-        <w:rPr>
-          <w:lang w:val="en-US"/>
-        </w:rPr>
-        <w:t>Método</w:t>
-      </w:r>
-      <w:proofErr w:type="spellEnd"/>
-      <w:r>
-        <w:rPr>
-          <w:lang w:val="en-US"/>
-        </w:rPr>
-        <w:t xml:space="preserve"> do Web Service </w:t>
-      </w:r>
-      <w:proofErr w:type="spellStart"/>
-      <w:r>
-        <w:rPr>
-          <w:lang w:val="en-US"/>
-        </w:rPr>
-        <w:t>são</w:t>
-      </w:r>
-      <w:proofErr w:type="spellEnd"/>
-      <w:r>
-        <w:rPr>
-          <w:lang w:val="en-US"/>
-        </w:rPr>
-        <w:t xml:space="preserve"> </w:t>
-      </w:r>
-      <w:proofErr w:type="spellStart"/>
-      <w:r>
-        <w:rPr>
-          <w:lang w:val="en-US"/>
-        </w:rPr>
-        <w:t>esperados</w:t>
-      </w:r>
-      <w:proofErr w:type="spellEnd"/>
-      <w:r>
-        <w:rPr>
-          <w:lang w:val="en-US"/>
-        </w:rPr>
-        <w:t xml:space="preserve"> </w:t>
-      </w:r>
-      <w:proofErr w:type="spellStart"/>
-      <w:r>
-        <w:rPr>
-          <w:lang w:val="en-US"/>
-        </w:rPr>
-        <w:t>os</w:t>
-      </w:r>
-      <w:proofErr w:type="spellEnd"/>
-      <w:r>
-        <w:rPr>
-          <w:lang w:val="en-US"/>
-        </w:rPr>
-        <w:t xml:space="preserve"> </w:t>
-      </w:r>
-      <w:proofErr w:type="spellStart"/>
-      <w:r>
-        <w:rPr>
-          <w:lang w:val="en-US"/>
-        </w:rPr>
-        <w:t>seguintes</w:t>
-      </w:r>
-      <w:proofErr w:type="spellEnd"/>
-      <w:r>
-        <w:rPr>
-          <w:lang w:val="en-US"/>
-        </w:rPr>
-        <w:t xml:space="preserve"> </w:t>
-      </w:r>
-      <w:proofErr w:type="spellStart"/>
-      <w:r>
-        <w:rPr>
-          <w:lang w:val="en-US"/>
-        </w:rPr>
-        <w:t>parâmetros</w:t>
-      </w:r>
-      <w:proofErr w:type="spellEnd"/>
-      <w:r>
-        <w:rPr>
-          <w:lang w:val="en-US"/>
-        </w:rPr>
-        <w:t>:</w:t>
+        <w:t>Na requisição do Método do Web Service são esperados os seguintes parâmetros:</w:t>
       </w:r>
     </w:p>
     <w:p>
@@ -4355,7 +3882,6 @@
                 <w:lang w:val="en-US"/>
               </w:rPr>
             </w:pPr>
-            <w:proofErr w:type="spellStart"/>
             <w:r>
               <w:rPr>
                 <w:color w:val="FFFFFF" w:themeColor="background1"/>
@@ -4364,7 +3890,6 @@
               <w:lastRenderedPageBreak/>
               <w:t>Parâmetro</w:t>
             </w:r>
-            <w:proofErr w:type="spellEnd"/>
           </w:p>
         </w:tc>
         <w:tc>
@@ -4383,7 +3908,6 @@
                 <w:lang w:val="en-US"/>
               </w:rPr>
             </w:pPr>
-            <w:proofErr w:type="spellStart"/>
             <w:r>
               <w:rPr>
                 <w:color w:val="FFFFFF" w:themeColor="background1"/>
@@ -4391,7 +3915,6 @@
               </w:rPr>
               <w:t>Descrição</w:t>
             </w:r>
-            <w:proofErr w:type="spellEnd"/>
           </w:p>
         </w:tc>
         <w:tc>
@@ -4410,7 +3933,6 @@
                 <w:lang w:val="en-US"/>
               </w:rPr>
             </w:pPr>
-            <w:proofErr w:type="spellStart"/>
             <w:r>
               <w:rPr>
                 <w:color w:val="FFFFFF" w:themeColor="background1"/>
@@ -4418,7 +3940,6 @@
               </w:rPr>
               <w:t>Tipo</w:t>
             </w:r>
-            <w:proofErr w:type="spellEnd"/>
           </w:p>
         </w:tc>
         <w:tc>
@@ -4465,7 +3986,6 @@
                 <w:lang w:val="en-US"/>
               </w:rPr>
             </w:pPr>
-            <w:proofErr w:type="spellStart"/>
             <w:r>
               <w:rPr>
                 <w:color w:val="FFFFFF" w:themeColor="background1"/>
@@ -4473,7 +3993,6 @@
               </w:rPr>
               <w:t>Obrigatório</w:t>
             </w:r>
-            <w:proofErr w:type="spellEnd"/>
           </w:p>
         </w:tc>
       </w:tr>
@@ -4517,42 +4036,12 @@
                 <w:lang w:val="en-US"/>
               </w:rPr>
             </w:pPr>
-            <w:proofErr w:type="spellStart"/>
             <w:r>
               <w:rPr>
                 <w:lang w:val="en-US"/>
               </w:rPr>
-              <w:t>Empresa</w:t>
-            </w:r>
-            <w:proofErr w:type="spellEnd"/>
-            <w:r>
-              <w:rPr>
-                <w:lang w:val="en-US"/>
-              </w:rPr>
-              <w:t xml:space="preserve"> a </w:t>
-            </w:r>
-            <w:proofErr w:type="spellStart"/>
-            <w:r>
-              <w:rPr>
-                <w:lang w:val="en-US"/>
-              </w:rPr>
-              <w:t>ser</w:t>
-            </w:r>
-            <w:proofErr w:type="spellEnd"/>
-            <w:r>
-              <w:rPr>
-                <w:lang w:val="en-US"/>
-              </w:rPr>
-              <w:t xml:space="preserve"> </w:t>
-            </w:r>
-            <w:proofErr w:type="spellStart"/>
-            <w:r>
-              <w:rPr>
-                <w:lang w:val="en-US"/>
-              </w:rPr>
-              <w:t>pesquisada</w:t>
-            </w:r>
-            <w:proofErr w:type="spellEnd"/>
+              <w:t>Empresa a ser pesquisada</w:t>
+            </w:r>
           </w:p>
         </w:tc>
         <w:tc>
@@ -4569,14 +4058,12 @@
                 <w:lang w:val="en-US"/>
               </w:rPr>
             </w:pPr>
-            <w:proofErr w:type="spellStart"/>
             <w:r>
               <w:rPr>
                 <w:lang w:val="en-US"/>
               </w:rPr>
               <w:t>Caracter</w:t>
             </w:r>
-            <w:proofErr w:type="spellEnd"/>
           </w:p>
         </w:tc>
         <w:tc>
@@ -4662,30 +4149,8 @@
               <w:rPr>
                 <w:lang w:val="en-US"/>
               </w:rPr>
-              <w:t xml:space="preserve">Filial a </w:t>
-            </w:r>
-            <w:proofErr w:type="spellStart"/>
-            <w:r>
-              <w:rPr>
-                <w:lang w:val="en-US"/>
-              </w:rPr>
-              <w:t>Ser</w:t>
-            </w:r>
-            <w:proofErr w:type="spellEnd"/>
-            <w:r>
-              <w:rPr>
-                <w:lang w:val="en-US"/>
-              </w:rPr>
-              <w:t xml:space="preserve"> </w:t>
-            </w:r>
-            <w:proofErr w:type="spellStart"/>
-            <w:r>
-              <w:rPr>
-                <w:lang w:val="en-US"/>
-              </w:rPr>
-              <w:t>Pesquisada</w:t>
-            </w:r>
-            <w:proofErr w:type="spellEnd"/>
+              <w:t>Filial a Ser Pesquisada</w:t>
+            </w:r>
           </w:p>
         </w:tc>
         <w:tc>
@@ -4702,14 +4167,12 @@
                 <w:lang w:val="en-US"/>
               </w:rPr>
             </w:pPr>
-            <w:proofErr w:type="spellStart"/>
             <w:r>
               <w:rPr>
                 <w:lang w:val="en-US"/>
               </w:rPr>
               <w:t>Caracter</w:t>
             </w:r>
-            <w:proofErr w:type="spellEnd"/>
           </w:p>
         </w:tc>
         <w:tc>
@@ -4795,64 +4258,14 @@
               <w:rPr>
                 <w:lang w:val="en-US"/>
               </w:rPr>
-              <w:t xml:space="preserve">Campos a </w:t>
-            </w:r>
-            <w:proofErr w:type="spellStart"/>
+              <w:t xml:space="preserve">Campos a serem retornados </w:t>
+            </w:r>
             <w:r>
               <w:rPr>
                 <w:lang w:val="en-US"/>
               </w:rPr>
-              <w:t>serem</w:t>
-            </w:r>
-            <w:proofErr w:type="spellEnd"/>
-            <w:r>
-              <w:rPr>
-                <w:lang w:val="en-US"/>
-              </w:rPr>
-              <w:t xml:space="preserve"> </w:t>
-            </w:r>
-            <w:proofErr w:type="spellStart"/>
-            <w:r>
-              <w:rPr>
-                <w:lang w:val="en-US"/>
-              </w:rPr>
-              <w:t>retornados</w:t>
-            </w:r>
-            <w:proofErr w:type="spellEnd"/>
-            <w:r>
-              <w:rPr>
-                <w:lang w:val="en-US"/>
-              </w:rPr>
-              <w:t xml:space="preserve"> </w:t>
-            </w:r>
-            <w:r>
-              <w:rPr>
-                <w:lang w:val="en-US"/>
-              </w:rPr>
-              <w:t xml:space="preserve">da </w:t>
-            </w:r>
-            <w:proofErr w:type="spellStart"/>
-            <w:r>
-              <w:rPr>
-                <w:lang w:val="en-US"/>
-              </w:rPr>
-              <w:t>Tabela</w:t>
-            </w:r>
-            <w:proofErr w:type="spellEnd"/>
-            <w:r>
-              <w:rPr>
-                <w:lang w:val="en-US"/>
-              </w:rPr>
-              <w:t xml:space="preserve"> SA1 – </w:t>
-            </w:r>
-            <w:proofErr w:type="spellStart"/>
-            <w:r>
-              <w:rPr>
-                <w:lang w:val="en-US"/>
-              </w:rPr>
-              <w:t>Clientes</w:t>
-            </w:r>
-            <w:proofErr w:type="spellEnd"/>
+              <w:t>da Tabela SA1 – Clientes</w:t>
+            </w:r>
           </w:p>
         </w:tc>
         <w:tc>
@@ -4869,14 +4282,12 @@
                 <w:lang w:val="en-US"/>
               </w:rPr>
             </w:pPr>
-            <w:proofErr w:type="spellStart"/>
             <w:r>
               <w:rPr>
                 <w:lang w:val="en-US"/>
               </w:rPr>
               <w:t>Caracter</w:t>
             </w:r>
-            <w:proofErr w:type="spellEnd"/>
           </w:p>
         </w:tc>
         <w:tc>
@@ -4962,78 +4373,14 @@
               <w:rPr>
                 <w:lang w:val="en-US"/>
               </w:rPr>
-              <w:t xml:space="preserve">Campos a </w:t>
-            </w:r>
-            <w:proofErr w:type="spellStart"/>
+              <w:t>Campos a serem retornados d</w:t>
+            </w:r>
             <w:r>
               <w:rPr>
                 <w:lang w:val="en-US"/>
               </w:rPr>
-              <w:t>serem</w:t>
-            </w:r>
-            <w:proofErr w:type="spellEnd"/>
-            <w:r>
-              <w:rPr>
-                <w:lang w:val="en-US"/>
-              </w:rPr>
-              <w:t xml:space="preserve"> </w:t>
-            </w:r>
-            <w:proofErr w:type="spellStart"/>
-            <w:r>
-              <w:rPr>
-                <w:lang w:val="en-US"/>
-              </w:rPr>
-              <w:t>retornados</w:t>
-            </w:r>
-            <w:proofErr w:type="spellEnd"/>
-            <w:r>
-              <w:rPr>
-                <w:lang w:val="en-US"/>
-              </w:rPr>
-              <w:t xml:space="preserve"> d</w:t>
-            </w:r>
-            <w:r>
-              <w:rPr>
-                <w:lang w:val="en-US"/>
-              </w:rPr>
-              <w:t xml:space="preserve">a </w:t>
-            </w:r>
-            <w:proofErr w:type="spellStart"/>
-            <w:r>
-              <w:rPr>
-                <w:lang w:val="en-US"/>
-              </w:rPr>
-              <w:t>Tabela</w:t>
-            </w:r>
-            <w:proofErr w:type="spellEnd"/>
-            <w:r>
-              <w:rPr>
-                <w:lang w:val="en-US"/>
-              </w:rPr>
-              <w:t xml:space="preserve"> DA0 – </w:t>
-            </w:r>
-            <w:proofErr w:type="spellStart"/>
-            <w:r>
-              <w:rPr>
-                <w:lang w:val="en-US"/>
-              </w:rPr>
-              <w:t>Tabela</w:t>
-            </w:r>
-            <w:proofErr w:type="spellEnd"/>
-            <w:r>
-              <w:rPr>
-                <w:lang w:val="en-US"/>
-              </w:rPr>
-              <w:t xml:space="preserve"> de </w:t>
-            </w:r>
-            <w:proofErr w:type="spellStart"/>
-            <w:r>
-              <w:rPr>
-                <w:lang w:val="en-US"/>
-              </w:rPr>
-              <w:t>Preço</w:t>
-            </w:r>
-            <w:proofErr w:type="spellEnd"/>
+              <w:t>a Tabela DA0 – Tabela de Preço</w:t>
+            </w:r>
           </w:p>
         </w:tc>
         <w:tc>
@@ -5050,14 +4397,12 @@
                 <w:lang w:val="en-US"/>
               </w:rPr>
             </w:pPr>
-            <w:proofErr w:type="spellStart"/>
             <w:r>
               <w:rPr>
                 <w:lang w:val="en-US"/>
               </w:rPr>
               <w:t>Caracter</w:t>
             </w:r>
-            <w:proofErr w:type="spellEnd"/>
           </w:p>
         </w:tc>
         <w:tc>
@@ -5143,92 +4488,14 @@
               <w:rPr>
                 <w:lang w:val="en-US"/>
               </w:rPr>
-              <w:t xml:space="preserve">Campos a </w:t>
-            </w:r>
-            <w:proofErr w:type="spellStart"/>
+              <w:t>Campos a serem retornados d</w:t>
+            </w:r>
             <w:r>
               <w:rPr>
                 <w:lang w:val="en-US"/>
               </w:rPr>
-              <w:t>serem</w:t>
-            </w:r>
-            <w:proofErr w:type="spellEnd"/>
-            <w:r>
-              <w:rPr>
-                <w:lang w:val="en-US"/>
-              </w:rPr>
-              <w:t xml:space="preserve"> </w:t>
-            </w:r>
-            <w:proofErr w:type="spellStart"/>
-            <w:r>
-              <w:rPr>
-                <w:lang w:val="en-US"/>
-              </w:rPr>
-              <w:t>retornados</w:t>
-            </w:r>
-            <w:proofErr w:type="spellEnd"/>
-            <w:r>
-              <w:rPr>
-                <w:lang w:val="en-US"/>
-              </w:rPr>
-              <w:t xml:space="preserve"> d</w:t>
-            </w:r>
-            <w:r>
-              <w:rPr>
-                <w:lang w:val="en-US"/>
-              </w:rPr>
-              <w:t xml:space="preserve">a </w:t>
-            </w:r>
-            <w:proofErr w:type="spellStart"/>
-            <w:r>
-              <w:rPr>
-                <w:lang w:val="en-US"/>
-              </w:rPr>
-              <w:t>Tabela</w:t>
-            </w:r>
-            <w:proofErr w:type="spellEnd"/>
-            <w:r>
-              <w:rPr>
-                <w:lang w:val="en-US"/>
-              </w:rPr>
-              <w:t xml:space="preserve"> DA1 – </w:t>
-            </w:r>
-            <w:proofErr w:type="spellStart"/>
-            <w:r>
-              <w:rPr>
-                <w:lang w:val="en-US"/>
-              </w:rPr>
-              <w:t>Itens</w:t>
-            </w:r>
-            <w:proofErr w:type="spellEnd"/>
-            <w:r>
-              <w:rPr>
-                <w:lang w:val="en-US"/>
-              </w:rPr>
-              <w:t xml:space="preserve"> da </w:t>
-            </w:r>
-            <w:proofErr w:type="spellStart"/>
-            <w:r>
-              <w:rPr>
-                <w:lang w:val="en-US"/>
-              </w:rPr>
-              <w:t>Tabela</w:t>
-            </w:r>
-            <w:proofErr w:type="spellEnd"/>
-            <w:r>
-              <w:rPr>
-                <w:lang w:val="en-US"/>
-              </w:rPr>
-              <w:t xml:space="preserve"> de </w:t>
-            </w:r>
-            <w:proofErr w:type="spellStart"/>
-            <w:r>
-              <w:rPr>
-                <w:lang w:val="en-US"/>
-              </w:rPr>
-              <w:t>Preço</w:t>
-            </w:r>
-            <w:proofErr w:type="spellEnd"/>
+              <w:t>a Tabela DA1 – Itens da Tabela de Preço</w:t>
+            </w:r>
           </w:p>
         </w:tc>
         <w:tc>
@@ -5245,14 +4512,12 @@
                 <w:lang w:val="en-US"/>
               </w:rPr>
             </w:pPr>
-            <w:proofErr w:type="spellStart"/>
             <w:r>
               <w:rPr>
                 <w:lang w:val="en-US"/>
               </w:rPr>
               <w:t>Caracter</w:t>
             </w:r>
-            <w:proofErr w:type="spellEnd"/>
           </w:p>
         </w:tc>
         <w:tc>
@@ -5340,82 +4605,36 @@
                 <w:lang w:val="en-US"/>
               </w:rPr>
             </w:pPr>
-            <w:proofErr w:type="spellStart"/>
             <w:r>
               <w:rPr>
                 <w:lang w:val="en-US"/>
               </w:rPr>
-              <w:t>Filtro</w:t>
-            </w:r>
-            <w:proofErr w:type="spellEnd"/>
+              <w:t>Filtro em</w:t>
+            </w:r>
             <w:r>
               <w:rPr>
                 <w:lang w:val="en-US"/>
               </w:rPr>
-              <w:t xml:space="preserve"> </w:t>
-            </w:r>
-            <w:proofErr w:type="spellStart"/>
+              <w:t xml:space="preserve"> format SQL aplicado a Grid da T</w:t>
+            </w:r>
             <w:r>
               <w:rPr>
                 <w:lang w:val="en-US"/>
               </w:rPr>
-              <w:t>em</w:t>
-            </w:r>
-            <w:proofErr w:type="spellEnd"/>
+              <w:t xml:space="preserve">abela SA1 </w:t>
+            </w:r>
             <w:r>
               <w:rPr>
                 <w:lang w:val="en-US"/>
               </w:rPr>
-              <w:t xml:space="preserve"> format SQL </w:t>
-            </w:r>
-            <w:proofErr w:type="spellStart"/>
+              <w:t xml:space="preserve">– </w:t>
+            </w:r>
             <w:r>
               <w:rPr>
                 <w:lang w:val="en-US"/>
               </w:rPr>
-              <w:t>aplicado</w:t>
-            </w:r>
-            <w:proofErr w:type="spellEnd"/>
-            <w:r>
-              <w:rPr>
-                <w:lang w:val="en-US"/>
-              </w:rPr>
-              <w:t xml:space="preserve"> a Grid da </w:t>
-            </w:r>
-            <w:proofErr w:type="spellStart"/>
-            <w:r>
-              <w:rPr>
-                <w:lang w:val="en-US"/>
-              </w:rPr>
-              <w:t>T</w:t>
-            </w:r>
-            <w:r>
-              <w:rPr>
-                <w:lang w:val="en-US"/>
-              </w:rPr>
-              <w:t>abela</w:t>
-            </w:r>
-            <w:proofErr w:type="spellEnd"/>
-            <w:r>
-              <w:rPr>
-                <w:lang w:val="en-US"/>
-              </w:rPr>
-              <w:t xml:space="preserve"> SA1 </w:t>
-            </w:r>
-            <w:r>
-              <w:rPr>
-                <w:lang w:val="en-US"/>
-              </w:rPr>
-              <w:t xml:space="preserve">– </w:t>
-            </w:r>
-            <w:proofErr w:type="spellStart"/>
-            <w:r>
-              <w:rPr>
-                <w:lang w:val="en-US"/>
-              </w:rPr>
               <w:t>Clientes</w:t>
             </w:r>
-            <w:proofErr w:type="spellEnd"/>
           </w:p>
         </w:tc>
         <w:tc>
@@ -5432,14 +4651,12 @@
                 <w:lang w:val="en-US"/>
               </w:rPr>
             </w:pPr>
-            <w:proofErr w:type="spellStart"/>
             <w:r>
               <w:rPr>
                 <w:lang w:val="en-US"/>
               </w:rPr>
               <w:t>Caracter</w:t>
             </w:r>
-            <w:proofErr w:type="spellEnd"/>
           </w:p>
         </w:tc>
         <w:tc>
@@ -5521,122 +4738,42 @@
                 <w:lang w:val="en-US"/>
               </w:rPr>
             </w:pPr>
-            <w:proofErr w:type="spellStart"/>
             <w:r>
               <w:rPr>
                 <w:lang w:val="en-US"/>
               </w:rPr>
-              <w:t>Filtro</w:t>
-            </w:r>
-            <w:proofErr w:type="spellEnd"/>
+              <w:t>Filtro em</w:t>
+            </w:r>
             <w:r>
               <w:rPr>
                 <w:lang w:val="en-US"/>
               </w:rPr>
-              <w:t xml:space="preserve"> </w:t>
-            </w:r>
-            <w:proofErr w:type="spellStart"/>
+              <w:t xml:space="preserve"> format SQL aplicado a Grid da T</w:t>
+            </w:r>
             <w:r>
               <w:rPr>
                 <w:lang w:val="en-US"/>
               </w:rPr>
-              <w:t>em</w:t>
-            </w:r>
-            <w:proofErr w:type="spellEnd"/>
+              <w:t xml:space="preserve">abela </w:t>
+            </w:r>
             <w:r>
               <w:rPr>
                 <w:lang w:val="en-US"/>
               </w:rPr>
-              <w:t xml:space="preserve"> format SQL </w:t>
-            </w:r>
-            <w:proofErr w:type="spellStart"/>
+              <w:t>D</w:t>
+            </w:r>
             <w:r>
               <w:rPr>
                 <w:lang w:val="en-US"/>
               </w:rPr>
-              <w:t>aplicado</w:t>
-            </w:r>
-            <w:proofErr w:type="spellEnd"/>
+              <w:t xml:space="preserve">A1 </w:t>
+            </w:r>
             <w:r>
               <w:rPr>
                 <w:lang w:val="en-US"/>
               </w:rPr>
-              <w:t xml:space="preserve"> a Grid da </w:t>
-            </w:r>
-            <w:proofErr w:type="spellStart"/>
-            <w:r>
-              <w:rPr>
-                <w:lang w:val="en-US"/>
-              </w:rPr>
-              <w:t>T</w:t>
-            </w:r>
-            <w:r>
-              <w:rPr>
-                <w:lang w:val="en-US"/>
-              </w:rPr>
-              <w:t>abela</w:t>
-            </w:r>
-            <w:proofErr w:type="spellEnd"/>
-            <w:r>
-              <w:rPr>
-                <w:lang w:val="en-US"/>
-              </w:rPr>
-              <w:t xml:space="preserve"> </w:t>
-            </w:r>
-            <w:r>
-              <w:rPr>
-                <w:lang w:val="en-US"/>
-              </w:rPr>
-              <w:t>D</w:t>
-            </w:r>
-            <w:r>
-              <w:rPr>
-                <w:lang w:val="en-US"/>
-              </w:rPr>
-              <w:t xml:space="preserve">A1 </w:t>
-            </w:r>
-            <w:r>
-              <w:rPr>
-                <w:lang w:val="en-US"/>
-              </w:rPr>
-              <w:t>–</w:t>
-            </w:r>
-            <w:proofErr w:type="spellStart"/>
-            <w:r>
-              <w:rPr>
-                <w:lang w:val="en-US"/>
-              </w:rPr>
-              <w:t>Itens</w:t>
-            </w:r>
-            <w:proofErr w:type="spellEnd"/>
-            <w:r>
-              <w:rPr>
-                <w:lang w:val="en-US"/>
-              </w:rPr>
-              <w:t xml:space="preserve"> da </w:t>
-            </w:r>
-            <w:proofErr w:type="spellStart"/>
-            <w:r>
-              <w:rPr>
-                <w:lang w:val="en-US"/>
-              </w:rPr>
-              <w:t>Tabela</w:t>
-            </w:r>
-            <w:proofErr w:type="spellEnd"/>
-            <w:r>
-              <w:rPr>
-                <w:lang w:val="en-US"/>
-              </w:rPr>
-              <w:t xml:space="preserve"> de </w:t>
-            </w:r>
-            <w:proofErr w:type="spellStart"/>
-            <w:r>
-              <w:rPr>
-                <w:lang w:val="en-US"/>
-              </w:rPr>
-              <w:t>Preço</w:t>
-            </w:r>
-            <w:proofErr w:type="spellEnd"/>
+              <w:t>–Itens da Tabela de Preço</w:t>
+            </w:r>
           </w:p>
         </w:tc>
         <w:tc>
@@ -5653,14 +4790,12 @@
                 <w:lang w:val="en-US"/>
               </w:rPr>
             </w:pPr>
-            <w:proofErr w:type="spellStart"/>
             <w:r>
               <w:rPr>
                 <w:lang w:val="en-US"/>
               </w:rPr>
               <w:t>Caracter</w:t>
             </w:r>
-            <w:proofErr w:type="spellEnd"/>
           </w:p>
         </w:tc>
         <w:tc>
@@ -5742,104 +4877,18 @@
                 <w:lang w:val="en-US"/>
               </w:rPr>
             </w:pPr>
-            <w:proofErr w:type="spellStart"/>
             <w:r>
               <w:rPr>
                 <w:lang w:val="en-US"/>
               </w:rPr>
-              <w:t>Indica</w:t>
-            </w:r>
-            <w:proofErr w:type="spellEnd"/>
+              <w:t xml:space="preserve">Indica se Retorna na Pesquisa a Tabela </w:t>
+            </w:r>
             <w:r>
               <w:rPr>
                 <w:lang w:val="en-US"/>
               </w:rPr>
-              <w:t xml:space="preserve"> se </w:t>
-            </w:r>
-            <w:proofErr w:type="spellStart"/>
-            <w:r>
-              <w:rPr>
-                <w:lang w:val="en-US"/>
-              </w:rPr>
-              <w:t>Retorna</w:t>
-            </w:r>
-            <w:proofErr w:type="spellEnd"/>
-            <w:r>
-              <w:rPr>
-                <w:lang w:val="en-US"/>
-              </w:rPr>
-              <w:t xml:space="preserve"> </w:t>
-            </w:r>
-            <w:proofErr w:type="spellStart"/>
-            <w:r>
-              <w:rPr>
-                <w:lang w:val="en-US"/>
-              </w:rPr>
-              <w:t>na</w:t>
-            </w:r>
-            <w:proofErr w:type="spellEnd"/>
-            <w:r>
-              <w:rPr>
-                <w:lang w:val="en-US"/>
-              </w:rPr>
-              <w:t xml:space="preserve"> </w:t>
-            </w:r>
-            <w:proofErr w:type="spellStart"/>
-            <w:r>
-              <w:rPr>
-                <w:lang w:val="en-US"/>
-              </w:rPr>
-              <w:t>Pesquisa</w:t>
-            </w:r>
-            <w:proofErr w:type="spellEnd"/>
-            <w:r>
-              <w:rPr>
-                <w:lang w:val="en-US"/>
-              </w:rPr>
-              <w:t xml:space="preserve"> a </w:t>
-            </w:r>
-            <w:proofErr w:type="spellStart"/>
-            <w:r>
-              <w:rPr>
-                <w:lang w:val="en-US"/>
-              </w:rPr>
-              <w:t>Tabela</w:t>
-            </w:r>
-            <w:proofErr w:type="spellEnd"/>
-            <w:r>
-              <w:rPr>
-                <w:lang w:val="en-US"/>
-              </w:rPr>
-              <w:t xml:space="preserve"> </w:t>
-            </w:r>
-            <w:r>
-              <w:rPr>
-                <w:lang w:val="en-US"/>
-              </w:rPr>
-              <w:t xml:space="preserve">DA0 – </w:t>
-            </w:r>
-            <w:proofErr w:type="spellStart"/>
-            <w:r>
-              <w:rPr>
-                <w:lang w:val="en-US"/>
-              </w:rPr>
-              <w:t>Tabela</w:t>
-            </w:r>
-            <w:proofErr w:type="spellEnd"/>
-            <w:r>
-              <w:rPr>
-                <w:lang w:val="en-US"/>
-              </w:rPr>
-              <w:t xml:space="preserve"> de </w:t>
-            </w:r>
-            <w:proofErr w:type="spellStart"/>
-            <w:r>
-              <w:rPr>
-                <w:lang w:val="en-US"/>
-              </w:rPr>
-              <w:t>Preço</w:t>
-            </w:r>
-            <w:proofErr w:type="spellEnd"/>
+              <w:t>DA0 – Tabela de Preço</w:t>
+            </w:r>
             <w:r>
               <w:rPr>
                 <w:lang w:val="en-US"/>
@@ -5880,14 +4929,12 @@
                 <w:lang w:val="en-US"/>
               </w:rPr>
             </w:pPr>
-            <w:proofErr w:type="spellStart"/>
             <w:r>
               <w:rPr>
                 <w:lang w:val="en-US"/>
               </w:rPr>
               <w:t>Não</w:t>
             </w:r>
-            <w:proofErr w:type="spellEnd"/>
           </w:p>
         </w:tc>
         <w:tc>
@@ -5904,14 +4951,12 @@
                 <w:lang w:val="en-US"/>
               </w:rPr>
             </w:pPr>
-            <w:proofErr w:type="spellStart"/>
             <w:r>
               <w:rPr>
                 <w:lang w:val="en-US"/>
               </w:rPr>
               <w:t>Inteiro</w:t>
             </w:r>
-            <w:proofErr w:type="spellEnd"/>
           </w:p>
         </w:tc>
         <w:tc>
@@ -5950,14 +4995,12 @@
                 <w:lang w:val="en-US"/>
               </w:rPr>
             </w:pPr>
-            <w:proofErr w:type="spellStart"/>
             <w:r>
               <w:rPr>
                 <w:lang w:val="en-US"/>
               </w:rPr>
               <w:t>Não</w:t>
             </w:r>
-            <w:proofErr w:type="spellEnd"/>
           </w:p>
         </w:tc>
       </w:tr>
@@ -6001,47 +5044,11 @@
                 <w:lang w:val="en-US"/>
               </w:rPr>
             </w:pPr>
-            <w:proofErr w:type="spellStart"/>
             <w:r>
               <w:rPr>
                 <w:lang w:val="en-US"/>
               </w:rPr>
-              <w:t>Tipo</w:t>
-            </w:r>
-            <w:proofErr w:type="spellEnd"/>
-            <w:r>
-              <w:rPr>
-                <w:lang w:val="en-US"/>
-              </w:rPr>
-              <w:t xml:space="preserve"> de </w:t>
-            </w:r>
-            <w:proofErr w:type="spellStart"/>
-            <w:r>
-              <w:rPr>
-                <w:lang w:val="en-US"/>
-              </w:rPr>
-              <w:t>retorno</w:t>
-            </w:r>
-            <w:proofErr w:type="spellEnd"/>
-            <w:r>
-              <w:rPr>
-                <w:lang w:val="en-US"/>
-              </w:rPr>
-              <w:t xml:space="preserve"> da </w:t>
-            </w:r>
-            <w:proofErr w:type="spellStart"/>
-            <w:r>
-              <w:rPr>
-                <w:lang w:val="en-US"/>
-              </w:rPr>
-              <w:t>pesquisa</w:t>
-            </w:r>
-            <w:proofErr w:type="spellEnd"/>
-            <w:r>
-              <w:rPr>
-                <w:lang w:val="en-US"/>
-              </w:rPr>
-              <w:t>:</w:t>
+              <w:t>Tipo de retorno da pesquisa:</w:t>
             </w:r>
           </w:p>
           <w:p>
@@ -6061,30 +5068,8 @@
               <w:rPr>
                 <w:lang w:val="en-US"/>
               </w:rPr>
-              <w:t xml:space="preserve">XML com </w:t>
-            </w:r>
-            <w:proofErr w:type="spellStart"/>
-            <w:r>
-              <w:rPr>
-                <w:lang w:val="en-US"/>
-              </w:rPr>
-              <w:t>os</w:t>
-            </w:r>
-            <w:proofErr w:type="spellEnd"/>
-            <w:r>
-              <w:rPr>
-                <w:lang w:val="en-US"/>
-              </w:rPr>
-              <w:t xml:space="preserve"> dados da </w:t>
-            </w:r>
-            <w:proofErr w:type="spellStart"/>
-            <w:r>
-              <w:rPr>
-                <w:lang w:val="en-US"/>
-              </w:rPr>
-              <w:t>pesquisa</w:t>
-            </w:r>
-            <w:proofErr w:type="spellEnd"/>
+              <w:t>XML com os dados da pesquisa</w:t>
+            </w:r>
           </w:p>
           <w:p>
             <w:pPr>
@@ -6103,16 +5088,8 @@
               <w:rPr>
                 <w:lang w:val="en-US"/>
               </w:rPr>
-              <w:t xml:space="preserve">XSD com o Schema do XML da </w:t>
-            </w:r>
-            <w:proofErr w:type="spellStart"/>
-            <w:r>
-              <w:rPr>
-                <w:lang w:val="en-US"/>
-              </w:rPr>
-              <w:t>pesquisa</w:t>
-            </w:r>
-            <w:proofErr w:type="spellEnd"/>
+              <w:t>XSD com o Schema do XML da pesquisa</w:t>
+            </w:r>
           </w:p>
         </w:tc>
         <w:tc>
@@ -6129,14 +5106,12 @@
                 <w:lang w:val="en-US"/>
               </w:rPr>
             </w:pPr>
-            <w:proofErr w:type="spellStart"/>
             <w:r>
               <w:rPr>
                 <w:lang w:val="en-US"/>
               </w:rPr>
               <w:t>Inteiro</w:t>
             </w:r>
-            <w:proofErr w:type="spellEnd"/>
           </w:p>
         </w:tc>
         <w:tc>
@@ -6219,11 +5194,11 @@
       <w:pPr>
         <w:pStyle w:val="Ttulo1"/>
       </w:pPr>
-      <w:bookmarkStart w:id="23" w:name="_Toc517104293"/>
+      <w:bookmarkStart w:id="25" w:name="_Toc517861872"/>
       <w:r>
         <w:t>Aprovação</w:t>
       </w:r>
-      <w:bookmarkEnd w:id="23"/>
+      <w:bookmarkEnd w:id="25"/>
     </w:p>
     <w:p>
       <w:pPr>
@@ -6233,364 +5208,11 @@
           <w:numId w:val="5"/>
         </w:numPr>
       </w:pPr>
-      <w:bookmarkStart w:id="24" w:name="_Toc517104294"/>
+      <w:bookmarkStart w:id="26" w:name="_Toc517861873"/>
       <w:r>
         <w:t>Aprovação Totvs</w:t>
       </w:r>
-      <w:bookmarkEnd w:id="24"/>
-    </w:p>
-    <w:p>
-      <w:pPr>
-        <w:rPr>
-          <w:lang w:eastAsia="pt-BR"/>
-        </w:rPr>
-      </w:pPr>
-    </w:p>
-    <w:tbl>
-      <w:tblPr>
-        <w:tblW w:w="5000" w:type="pct"/>
-        <w:tblBorders>
-          <w:top w:val="single" w:sz="2" w:space="0" w:color="ED9C2E" w:themeColor="accent5"/>
-          <w:left w:val="single" w:sz="2" w:space="0" w:color="ED9C2E" w:themeColor="accent5"/>
-          <w:bottom w:val="single" w:sz="2" w:space="0" w:color="ED9C2E" w:themeColor="accent5"/>
-          <w:right w:val="single" w:sz="2" w:space="0" w:color="ED9C2E" w:themeColor="accent5"/>
-          <w:insideH w:val="single" w:sz="2" w:space="0" w:color="ED9C2E" w:themeColor="accent5"/>
-          <w:insideV w:val="single" w:sz="2" w:space="0" w:color="ED9C2E" w:themeColor="accent5"/>
-        </w:tblBorders>
-        <w:tblLook w:val="0000" w:firstRow="0" w:lastRow="0" w:firstColumn="0" w:lastColumn="0" w:noHBand="0" w:noVBand="0"/>
-      </w:tblPr>
-      <w:tblGrid>
-        <w:gridCol w:w="3218"/>
-        <w:gridCol w:w="5626"/>
-        <w:gridCol w:w="1632"/>
-      </w:tblGrid>
-      <w:tr>
-        <w:trPr>
-          <w:trHeight w:val="442"/>
-        </w:trPr>
-        <w:tc>
-          <w:tcPr>
-            <w:tcW w:w="1589" w:type="pct"/>
-            <w:tcBorders>
-              <w:bottom w:val="single" w:sz="2" w:space="0" w:color="ED9C2E" w:themeColor="accent5"/>
-            </w:tcBorders>
-            <w:shd w:val="clear" w:color="auto" w:fill="F2F2F2" w:themeFill="background1" w:themeFillShade="F2"/>
-            <w:vAlign w:val="center"/>
-          </w:tcPr>
-          <w:p>
-            <w:pPr>
-              <w:rPr>
-                <w:b/>
-                <w:bCs/>
-              </w:rPr>
-            </w:pPr>
-            <w:r>
-              <w:rPr>
-                <w:b/>
-                <w:bCs/>
-              </w:rPr>
-              <w:t>Aprovador por</w:t>
-            </w:r>
-          </w:p>
-        </w:tc>
-        <w:tc>
-          <w:tcPr>
-            <w:tcW w:w="2738" w:type="pct"/>
-            <w:tcBorders>
-              <w:bottom w:val="single" w:sz="2" w:space="0" w:color="ED9C2E" w:themeColor="accent5"/>
-            </w:tcBorders>
-            <w:shd w:val="clear" w:color="auto" w:fill="F2F2F2" w:themeFill="background1" w:themeFillShade="F2"/>
-            <w:vAlign w:val="center"/>
-          </w:tcPr>
-          <w:p>
-            <w:pPr>
-              <w:jc w:val="center"/>
-              <w:rPr>
-                <w:b/>
-                <w:bCs/>
-              </w:rPr>
-            </w:pPr>
-            <w:r>
-              <w:rPr>
-                <w:b/>
-                <w:bCs/>
-              </w:rPr>
-              <w:t>Assinatura</w:t>
-            </w:r>
-          </w:p>
-        </w:tc>
-        <w:tc>
-          <w:tcPr>
-            <w:tcW w:w="673" w:type="pct"/>
-            <w:tcBorders>
-              <w:bottom w:val="single" w:sz="2" w:space="0" w:color="ED9C2E" w:themeColor="accent5"/>
-            </w:tcBorders>
-            <w:shd w:val="clear" w:color="auto" w:fill="F2F2F2" w:themeFill="background1" w:themeFillShade="F2"/>
-            <w:vAlign w:val="center"/>
-          </w:tcPr>
-          <w:p>
-            <w:pPr>
-              <w:jc w:val="center"/>
-              <w:rPr>
-                <w:b/>
-                <w:bCs/>
-              </w:rPr>
-            </w:pPr>
-            <w:r>
-              <w:rPr>
-                <w:b/>
-                <w:bCs/>
-              </w:rPr>
-              <w:t>Data</w:t>
-            </w:r>
-          </w:p>
-        </w:tc>
-      </w:tr>
-      <w:tr>
-        <w:tc>
-          <w:tcPr>
-            <w:tcW w:w="1589" w:type="pct"/>
-          </w:tcPr>
-          <w:p>
-            <w:pPr>
-              <w:rPr>
-                <w:bCs/>
-              </w:rPr>
-            </w:pPr>
-          </w:p>
-          <w:p>
-            <w:pPr>
-              <w:rPr>
-                <w:bCs/>
-              </w:rPr>
-            </w:pPr>
-          </w:p>
-          <w:p>
-            <w:pPr>
-              <w:rPr>
-                <w:bCs/>
-              </w:rPr>
-            </w:pPr>
-            <w:r>
-              <w:rPr>
-                <w:bCs/>
-              </w:rPr>
-              <w:t>Claudia Cicera Soares de Gusmao</w:t>
-            </w:r>
-          </w:p>
-          <w:p>
-            <w:pPr>
-              <w:rPr>
-                <w:bCs/>
-              </w:rPr>
-            </w:pPr>
-          </w:p>
-          <w:p>
-            <w:pPr>
-              <w:rPr>
-                <w:bCs/>
-              </w:rPr>
-            </w:pPr>
-          </w:p>
-          <w:p>
-            <w:pPr>
-              <w:rPr>
-                <w:bCs/>
-              </w:rPr>
-            </w:pPr>
-          </w:p>
-        </w:tc>
-        <w:tc>
-          <w:tcPr>
-            <w:tcW w:w="2738" w:type="pct"/>
-          </w:tcPr>
-          <w:p>
-            <w:pPr>
-              <w:rPr>
-                <w:color w:val="D9D9D9" w:themeColor="background1" w:themeShade="D9"/>
-              </w:rPr>
-            </w:pPr>
-          </w:p>
-        </w:tc>
-        <w:tc>
-          <w:tcPr>
-            <w:tcW w:w="673" w:type="pct"/>
-          </w:tcPr>
-          <w:p>
-            <w:pPr>
-              <w:rPr>
-                <w:b/>
-                <w:bCs/>
-              </w:rPr>
-            </w:pPr>
-          </w:p>
-          <w:p>
-            <w:pPr>
-              <w:rPr>
-                <w:b/>
-                <w:bCs/>
-              </w:rPr>
-            </w:pPr>
-          </w:p>
-          <w:p>
-            <w:pPr>
-              <w:rPr>
-                <w:b/>
-                <w:bCs/>
-              </w:rPr>
-            </w:pPr>
-            <w:r>
-              <w:rPr>
-                <w:b/>
-                <w:bCs/>
-              </w:rPr>
-              <w:t>____/____/________</w:t>
-            </w:r>
-          </w:p>
-        </w:tc>
-      </w:tr>
-      <w:tr>
-        <w:tc>
-          <w:tcPr>
-            <w:tcW w:w="1589" w:type="pct"/>
-            <w:tcBorders>
-              <w:bottom w:val="single" w:sz="8" w:space="0" w:color="ED9C2E" w:themeColor="accent5"/>
-            </w:tcBorders>
-          </w:tcPr>
-          <w:p>
-            <w:pPr>
-              <w:rPr>
-                <w:bCs/>
-              </w:rPr>
-            </w:pPr>
-          </w:p>
-          <w:p>
-            <w:pPr>
-              <w:rPr>
-                <w:bCs/>
-              </w:rPr>
-            </w:pPr>
-          </w:p>
-          <w:p>
-            <w:pPr>
-              <w:rPr>
-                <w:bCs/>
-              </w:rPr>
-            </w:pPr>
-            <w:r>
-              <w:rPr>
-                <w:bCs/>
-              </w:rPr>
-              <w:t>Elton Teodoro Alves</w:t>
-            </w:r>
-          </w:p>
-          <w:p>
-            <w:pPr>
-              <w:rPr>
-                <w:bCs/>
-              </w:rPr>
-            </w:pPr>
-          </w:p>
-          <w:p>
-            <w:pPr>
-              <w:rPr>
-                <w:bCs/>
-              </w:rPr>
-            </w:pPr>
-          </w:p>
-          <w:p>
-            <w:pPr>
-              <w:rPr>
-                <w:bCs/>
-              </w:rPr>
-            </w:pPr>
-          </w:p>
-        </w:tc>
-        <w:tc>
-          <w:tcPr>
-            <w:tcW w:w="2738" w:type="pct"/>
-            <w:tcBorders>
-              <w:bottom w:val="single" w:sz="8" w:space="0" w:color="ED9C2E" w:themeColor="accent5"/>
-            </w:tcBorders>
-          </w:tcPr>
-          <w:p/>
-        </w:tc>
-        <w:tc>
-          <w:tcPr>
-            <w:tcW w:w="673" w:type="pct"/>
-            <w:tcBorders>
-              <w:bottom w:val="single" w:sz="8" w:space="0" w:color="ED9C2E" w:themeColor="accent5"/>
-            </w:tcBorders>
-          </w:tcPr>
-          <w:p>
-            <w:pPr>
-              <w:rPr>
-                <w:b/>
-                <w:bCs/>
-              </w:rPr>
-            </w:pPr>
-          </w:p>
-          <w:p>
-            <w:pPr>
-              <w:rPr>
-                <w:b/>
-                <w:bCs/>
-              </w:rPr>
-            </w:pPr>
-          </w:p>
-          <w:p>
-            <w:pPr>
-              <w:rPr>
-                <w:b/>
-                <w:bCs/>
-              </w:rPr>
-            </w:pPr>
-            <w:r>
-              <w:rPr>
-                <w:b/>
-                <w:bCs/>
-              </w:rPr>
-              <w:t>____/____/________</w:t>
-            </w:r>
-          </w:p>
-        </w:tc>
-      </w:tr>
-    </w:tbl>
-    <w:p>
-      <w:pPr>
-        <w:rPr>
-          <w:lang w:eastAsia="pt-BR"/>
-        </w:rPr>
-      </w:pPr>
-    </w:p>
-    <w:p>
-      <w:pPr>
-        <w:rPr>
-          <w:lang w:eastAsia="pt-BR"/>
-        </w:rPr>
-      </w:pPr>
-    </w:p>
-    <w:p>
-      <w:pPr>
-        <w:pStyle w:val="Ttulo1"/>
-        <w:numPr>
-          <w:ilvl w:val="1"/>
-          <w:numId w:val="5"/>
-        </w:numPr>
-      </w:pPr>
-      <w:bookmarkStart w:id="25" w:name="_Toc517104295"/>
-      <w:r>
-        <w:t>Aprovação</w:t>
-      </w:r>
-      <w:bookmarkEnd w:id="5"/>
-      <w:bookmarkEnd w:id="6"/>
-      <w:r>
-        <w:t xml:space="preserve"> </w:t>
-      </w:r>
-      <w:r>
-        <w:t>Cliente</w:t>
-      </w:r>
-      <w:bookmarkEnd w:id="25"/>
+      <w:bookmarkEnd w:id="26"/>
     </w:p>
     <w:p>
       <w:pPr>
@@ -6717,54 +5339,12 @@
                 <w:bCs/>
               </w:rPr>
             </w:pPr>
-          </w:p>
-          <w:p>
-            <w:pPr>
+            <w:r>
               <w:rPr>
                 <w:bCs/>
               </w:rPr>
-            </w:pPr>
-            <w:r>
-              <w:rPr>
-                <w:bCs/>
-              </w:rPr>
-              <w:t xml:space="preserve">José </w:t>
-            </w:r>
-            <w:proofErr w:type="spellStart"/>
-            <w:r>
-              <w:rPr>
-                <w:bCs/>
-              </w:rPr>
-              <w:t>Gaton</w:t>
-            </w:r>
-            <w:proofErr w:type="spellEnd"/>
-            <w:r>
-              <w:rPr>
-                <w:bCs/>
-              </w:rPr>
-              <w:t xml:space="preserve"> (INDT)</w:t>
-            </w:r>
-          </w:p>
-          <w:p>
-            <w:pPr>
-              <w:rPr>
-                <w:bCs/>
-              </w:rPr>
-            </w:pPr>
-          </w:p>
-          <w:p>
-            <w:pPr>
-              <w:rPr>
-                <w:bCs/>
-              </w:rPr>
-            </w:pPr>
-          </w:p>
-          <w:p>
-            <w:pPr>
-              <w:rPr>
-                <w:bCs/>
-              </w:rPr>
-            </w:pPr>
+              <w:t>CLAUDIA GUSMÃO</w:t>
+            </w:r>
           </w:p>
         </w:tc>
         <w:tc>
@@ -6811,118 +5391,7 @@
                 <w:b/>
                 <w:bCs/>
               </w:rPr>
-              <w:t>____/____/________</w:t>
-            </w:r>
-          </w:p>
-        </w:tc>
-      </w:tr>
-      <w:tr>
-        <w:tc>
-          <w:tcPr>
-            <w:tcW w:w="1536" w:type="pct"/>
-          </w:tcPr>
-          <w:p>
-            <w:pPr>
-              <w:rPr>
-                <w:bCs/>
-              </w:rPr>
-            </w:pPr>
-          </w:p>
-          <w:p>
-            <w:pPr>
-              <w:rPr>
-                <w:bCs/>
-              </w:rPr>
-            </w:pPr>
-          </w:p>
-          <w:p>
-            <w:pPr>
-              <w:rPr>
-                <w:bCs/>
-              </w:rPr>
-            </w:pPr>
-            <w:r>
-              <w:rPr>
-                <w:bCs/>
-              </w:rPr>
-              <w:t xml:space="preserve">Alexandre </w:t>
-            </w:r>
-            <w:proofErr w:type="gramStart"/>
-            <w:r>
-              <w:rPr>
-                <w:bCs/>
-              </w:rPr>
-              <w:t>Rocha(</w:t>
-            </w:r>
-            <w:proofErr w:type="gramEnd"/>
-            <w:r>
-              <w:rPr>
-                <w:bCs/>
-              </w:rPr>
-              <w:t>INDT)</w:t>
-            </w:r>
-          </w:p>
-          <w:p>
-            <w:pPr>
-              <w:rPr>
-                <w:bCs/>
-              </w:rPr>
-            </w:pPr>
-          </w:p>
-          <w:p>
-            <w:pPr>
-              <w:rPr>
-                <w:bCs/>
-              </w:rPr>
-            </w:pPr>
-          </w:p>
-          <w:p>
-            <w:pPr>
-              <w:rPr>
-                <w:bCs/>
-              </w:rPr>
-            </w:pPr>
-          </w:p>
-        </w:tc>
-        <w:tc>
-          <w:tcPr>
-            <w:tcW w:w="2685" w:type="pct"/>
-          </w:tcPr>
-          <w:p/>
-        </w:tc>
-        <w:tc>
-          <w:tcPr>
-            <w:tcW w:w="779" w:type="pct"/>
-          </w:tcPr>
-          <w:p>
-            <w:pPr>
-              <w:rPr>
-                <w:b/>
-                <w:bCs/>
-              </w:rPr>
-            </w:pPr>
-          </w:p>
-          <w:p>
-            <w:pPr>
-              <w:rPr>
-                <w:b/>
-                <w:bCs/>
-              </w:rPr>
-            </w:pPr>
-          </w:p>
-          <w:p>
-            <w:pPr>
-              <w:rPr>
-                <w:b/>
-                <w:bCs/>
-              </w:rPr>
-            </w:pPr>
-            <w:r>
-              <w:rPr>
-                <w:b/>
-                <w:bCs/>
-              </w:rPr>
-              <w:t>____/____/________</w:t>
+              <w:t>27/06/2018</w:t>
             </w:r>
           </w:p>
         </w:tc>
@@ -6948,47 +5417,12 @@
                 <w:bCs/>
               </w:rPr>
             </w:pPr>
-          </w:p>
-          <w:p>
-            <w:pPr>
+            <w:r>
               <w:rPr>
                 <w:bCs/>
               </w:rPr>
-            </w:pPr>
-            <w:r>
-              <w:rPr>
-                <w:bCs/>
-              </w:rPr>
-              <w:t>Alex Costa (</w:t>
-            </w:r>
-            <w:proofErr w:type="spellStart"/>
-            <w:r>
-              <w:rPr>
-                <w:bCs/>
-              </w:rPr>
-              <w:t>Tellescon</w:t>
-            </w:r>
-            <w:proofErr w:type="spellEnd"/>
-            <w:r>
-              <w:rPr>
-                <w:bCs/>
-              </w:rPr>
-              <w:t>)</w:t>
-            </w:r>
-          </w:p>
-          <w:p>
-            <w:pPr>
-              <w:rPr>
-                <w:bCs/>
-              </w:rPr>
-            </w:pPr>
-          </w:p>
-          <w:p>
-            <w:pPr>
-              <w:rPr>
-                <w:bCs/>
-              </w:rPr>
-            </w:pPr>
+              <w:t>ELTON TEODORO ALVES</w:t>
+            </w:r>
           </w:p>
           <w:p>
             <w:pPr>
@@ -7022,6 +5456,29 @@
               </w:rPr>
             </w:pPr>
           </w:p>
+          <w:p>
+            <w:pPr>
+              <w:rPr>
+                <w:b/>
+                <w:bCs/>
+              </w:rPr>
+            </w:pPr>
+          </w:p>
+          <w:p>
+            <w:pPr>
+              <w:rPr>
+                <w:b/>
+                <w:bCs/>
+              </w:rPr>
+            </w:pPr>
+            <w:r>
+              <w:rPr>
+                <w:b/>
+                <w:bCs/>
+              </w:rPr>
+              <w:t>27/06/2018</w:t>
+            </w:r>
+          </w:p>
         </w:tc>
       </w:tr>
     </w:tbl>
@@ -7031,8 +5488,473 @@
           <w:lang w:eastAsia="pt-BR"/>
         </w:rPr>
       </w:pPr>
-      <w:bookmarkStart w:id="26" w:name="_GoBack"/>
-      <w:bookmarkEnd w:id="26"/>
+    </w:p>
+    <w:p>
+      <w:pPr>
+        <w:rPr>
+          <w:lang w:eastAsia="pt-BR"/>
+        </w:rPr>
+      </w:pPr>
+    </w:p>
+    <w:p>
+      <w:pPr>
+        <w:pStyle w:val="Ttulo1"/>
+        <w:numPr>
+          <w:ilvl w:val="1"/>
+          <w:numId w:val="5"/>
+        </w:numPr>
+      </w:pPr>
+      <w:bookmarkStart w:id="27" w:name="_Toc517861874"/>
+      <w:r>
+        <w:t>Aprovação</w:t>
+      </w:r>
+      <w:bookmarkEnd w:id="5"/>
+      <w:bookmarkEnd w:id="6"/>
+      <w:r>
+        <w:t xml:space="preserve"> </w:t>
+      </w:r>
+      <w:r>
+        <w:t>Cliente</w:t>
+      </w:r>
+      <w:bookmarkEnd w:id="27"/>
+    </w:p>
+    <w:p>
+      <w:pPr>
+        <w:rPr>
+          <w:lang w:eastAsia="pt-BR"/>
+        </w:rPr>
+      </w:pPr>
+    </w:p>
+    <w:tbl>
+      <w:tblPr>
+        <w:tblW w:w="5000" w:type="pct"/>
+        <w:tblBorders>
+          <w:top w:val="single" w:sz="2" w:space="0" w:color="ED9C2E" w:themeColor="accent5"/>
+          <w:left w:val="single" w:sz="2" w:space="0" w:color="ED9C2E" w:themeColor="accent5"/>
+          <w:bottom w:val="single" w:sz="2" w:space="0" w:color="ED9C2E" w:themeColor="accent5"/>
+          <w:right w:val="single" w:sz="2" w:space="0" w:color="ED9C2E" w:themeColor="accent5"/>
+          <w:insideH w:val="single" w:sz="2" w:space="0" w:color="ED9C2E" w:themeColor="accent5"/>
+          <w:insideV w:val="single" w:sz="2" w:space="0" w:color="ED9C2E" w:themeColor="accent5"/>
+        </w:tblBorders>
+        <w:tblLook w:val="0000" w:firstRow="0" w:lastRow="0" w:firstColumn="0" w:lastColumn="0" w:noHBand="0" w:noVBand="0"/>
+      </w:tblPr>
+      <w:tblGrid>
+        <w:gridCol w:w="3218"/>
+        <w:gridCol w:w="5626"/>
+        <w:gridCol w:w="1632"/>
+      </w:tblGrid>
+      <w:tr>
+        <w:trPr>
+          <w:trHeight w:val="442"/>
+        </w:trPr>
+        <w:tc>
+          <w:tcPr>
+            <w:tcW w:w="1536" w:type="pct"/>
+            <w:tcBorders>
+              <w:bottom w:val="single" w:sz="2" w:space="0" w:color="ED9C2E" w:themeColor="accent5"/>
+            </w:tcBorders>
+            <w:shd w:val="clear" w:color="auto" w:fill="F2F2F2" w:themeFill="background1" w:themeFillShade="F2"/>
+            <w:vAlign w:val="center"/>
+          </w:tcPr>
+          <w:p>
+            <w:pPr>
+              <w:rPr>
+                <w:b/>
+                <w:bCs/>
+              </w:rPr>
+            </w:pPr>
+            <w:r>
+              <w:rPr>
+                <w:b/>
+                <w:bCs/>
+              </w:rPr>
+              <w:t>Aprovador por</w:t>
+            </w:r>
+          </w:p>
+        </w:tc>
+        <w:tc>
+          <w:tcPr>
+            <w:tcW w:w="2685" w:type="pct"/>
+            <w:tcBorders>
+              <w:bottom w:val="single" w:sz="2" w:space="0" w:color="ED9C2E" w:themeColor="accent5"/>
+            </w:tcBorders>
+            <w:shd w:val="clear" w:color="auto" w:fill="F2F2F2" w:themeFill="background1" w:themeFillShade="F2"/>
+            <w:vAlign w:val="center"/>
+          </w:tcPr>
+          <w:p>
+            <w:pPr>
+              <w:jc w:val="center"/>
+              <w:rPr>
+                <w:b/>
+                <w:bCs/>
+              </w:rPr>
+            </w:pPr>
+            <w:r>
+              <w:rPr>
+                <w:b/>
+                <w:bCs/>
+              </w:rPr>
+              <w:t>Assinatura</w:t>
+            </w:r>
+          </w:p>
+        </w:tc>
+        <w:tc>
+          <w:tcPr>
+            <w:tcW w:w="779" w:type="pct"/>
+            <w:tcBorders>
+              <w:bottom w:val="single" w:sz="2" w:space="0" w:color="ED9C2E" w:themeColor="accent5"/>
+            </w:tcBorders>
+            <w:shd w:val="clear" w:color="auto" w:fill="F2F2F2" w:themeFill="background1" w:themeFillShade="F2"/>
+            <w:vAlign w:val="center"/>
+          </w:tcPr>
+          <w:p>
+            <w:pPr>
+              <w:jc w:val="center"/>
+              <w:rPr>
+                <w:b/>
+                <w:bCs/>
+              </w:rPr>
+            </w:pPr>
+            <w:r>
+              <w:rPr>
+                <w:b/>
+                <w:bCs/>
+              </w:rPr>
+              <w:t>Data</w:t>
+            </w:r>
+          </w:p>
+        </w:tc>
+      </w:tr>
+      <w:tr>
+        <w:tc>
+          <w:tcPr>
+            <w:tcW w:w="1536" w:type="pct"/>
+          </w:tcPr>
+          <w:p>
+            <w:pPr>
+              <w:rPr>
+                <w:bCs/>
+              </w:rPr>
+            </w:pPr>
+          </w:p>
+          <w:p>
+            <w:pPr>
+              <w:rPr>
+                <w:bCs/>
+              </w:rPr>
+            </w:pPr>
+            <w:r>
+              <w:rPr>
+                <w:bCs/>
+              </w:rPr>
+              <w:t>JOSE GASTÓN  (INDT)</w:t>
+            </w:r>
+          </w:p>
+        </w:tc>
+        <w:tc>
+          <w:tcPr>
+            <w:tcW w:w="2685" w:type="pct"/>
+          </w:tcPr>
+          <w:p>
+            <w:pPr>
+              <w:rPr>
+                <w:color w:val="D9D9D9" w:themeColor="background1" w:themeShade="D9"/>
+              </w:rPr>
+            </w:pPr>
+          </w:p>
+        </w:tc>
+        <w:tc>
+          <w:tcPr>
+            <w:tcW w:w="779" w:type="pct"/>
+          </w:tcPr>
+          <w:p>
+            <w:pPr>
+              <w:rPr>
+                <w:b/>
+                <w:bCs/>
+              </w:rPr>
+            </w:pPr>
+          </w:p>
+          <w:p>
+            <w:pPr>
+              <w:rPr>
+                <w:b/>
+                <w:bCs/>
+              </w:rPr>
+            </w:pPr>
+          </w:p>
+          <w:p>
+            <w:pPr>
+              <w:rPr>
+                <w:b/>
+                <w:bCs/>
+              </w:rPr>
+            </w:pPr>
+            <w:r>
+              <w:rPr>
+                <w:b/>
+                <w:bCs/>
+              </w:rPr>
+              <w:t>____/____/________</w:t>
+            </w:r>
+          </w:p>
+        </w:tc>
+      </w:tr>
+      <w:tr>
+        <w:tc>
+          <w:tcPr>
+            <w:tcW w:w="1536" w:type="pct"/>
+          </w:tcPr>
+          <w:p>
+            <w:pPr>
+              <w:rPr>
+                <w:bCs/>
+              </w:rPr>
+            </w:pPr>
+          </w:p>
+          <w:p>
+            <w:pPr>
+              <w:rPr>
+                <w:bCs/>
+              </w:rPr>
+            </w:pPr>
+            <w:r>
+              <w:rPr>
+                <w:bCs/>
+              </w:rPr>
+              <w:t>ALEXANDRE ROCHA(INDT)</w:t>
+            </w:r>
+          </w:p>
+          <w:p>
+            <w:pPr>
+              <w:rPr>
+                <w:bCs/>
+              </w:rPr>
+            </w:pPr>
+          </w:p>
+        </w:tc>
+        <w:tc>
+          <w:tcPr>
+            <w:tcW w:w="2685" w:type="pct"/>
+          </w:tcPr>
+          <w:p/>
+        </w:tc>
+        <w:tc>
+          <w:tcPr>
+            <w:tcW w:w="779" w:type="pct"/>
+          </w:tcPr>
+          <w:p>
+            <w:pPr>
+              <w:rPr>
+                <w:b/>
+                <w:bCs/>
+              </w:rPr>
+            </w:pPr>
+          </w:p>
+          <w:p>
+            <w:pPr>
+              <w:rPr>
+                <w:b/>
+                <w:bCs/>
+              </w:rPr>
+            </w:pPr>
+          </w:p>
+          <w:p>
+            <w:pPr>
+              <w:rPr>
+                <w:b/>
+                <w:bCs/>
+              </w:rPr>
+            </w:pPr>
+            <w:r>
+              <w:rPr>
+                <w:b/>
+                <w:bCs/>
+              </w:rPr>
+              <w:t>____/____/________</w:t>
+            </w:r>
+          </w:p>
+        </w:tc>
+      </w:tr>
+      <w:tr>
+        <w:tc>
+          <w:tcPr>
+            <w:tcW w:w="1536" w:type="pct"/>
+            <w:tcBorders>
+              <w:bottom w:val="single" w:sz="8" w:space="0" w:color="ED9C2E" w:themeColor="accent5"/>
+            </w:tcBorders>
+          </w:tcPr>
+          <w:p>
+            <w:pPr>
+              <w:rPr>
+                <w:bCs/>
+              </w:rPr>
+            </w:pPr>
+          </w:p>
+          <w:p>
+            <w:pPr>
+              <w:rPr>
+                <w:bCs/>
+              </w:rPr>
+            </w:pPr>
+            <w:r>
+              <w:rPr>
+                <w:bCs/>
+              </w:rPr>
+              <w:t>DJALMA (INDT)</w:t>
+            </w:r>
+          </w:p>
+          <w:p>
+            <w:pPr>
+              <w:rPr>
+                <w:bCs/>
+              </w:rPr>
+            </w:pPr>
+          </w:p>
+        </w:tc>
+        <w:tc>
+          <w:tcPr>
+            <w:tcW w:w="2685" w:type="pct"/>
+            <w:tcBorders>
+              <w:bottom w:val="single" w:sz="8" w:space="0" w:color="ED9C2E" w:themeColor="accent5"/>
+            </w:tcBorders>
+          </w:tcPr>
+          <w:p/>
+        </w:tc>
+        <w:tc>
+          <w:tcPr>
+            <w:tcW w:w="779" w:type="pct"/>
+            <w:tcBorders>
+              <w:bottom w:val="single" w:sz="8" w:space="0" w:color="ED9C2E" w:themeColor="accent5"/>
+            </w:tcBorders>
+          </w:tcPr>
+          <w:p>
+            <w:pPr>
+              <w:rPr>
+                <w:b/>
+                <w:bCs/>
+              </w:rPr>
+            </w:pPr>
+          </w:p>
+          <w:p>
+            <w:pPr>
+              <w:rPr>
+                <w:b/>
+                <w:bCs/>
+              </w:rPr>
+            </w:pPr>
+          </w:p>
+          <w:p>
+            <w:pPr>
+              <w:rPr>
+                <w:b/>
+                <w:bCs/>
+              </w:rPr>
+            </w:pPr>
+            <w:r>
+              <w:rPr>
+                <w:b/>
+                <w:bCs/>
+              </w:rPr>
+              <w:t>____/____/________</w:t>
+            </w:r>
+          </w:p>
+        </w:tc>
+      </w:tr>
+      <w:tr>
+        <w:tc>
+          <w:tcPr>
+            <w:tcW w:w="1536" w:type="pct"/>
+            <w:tcBorders>
+              <w:bottom w:val="single" w:sz="8" w:space="0" w:color="ED9C2E" w:themeColor="accent5"/>
+            </w:tcBorders>
+          </w:tcPr>
+          <w:p>
+            <w:pPr>
+              <w:rPr>
+                <w:bCs/>
+              </w:rPr>
+            </w:pPr>
+          </w:p>
+          <w:p>
+            <w:pPr>
+              <w:rPr>
+                <w:bCs/>
+              </w:rPr>
+            </w:pPr>
+            <w:r>
+              <w:rPr>
+                <w:bCs/>
+              </w:rPr>
+              <w:t>ALEX COSTA (TELLESCOM)</w:t>
+            </w:r>
+          </w:p>
+          <w:p>
+            <w:pPr>
+              <w:rPr>
+                <w:bCs/>
+              </w:rPr>
+            </w:pPr>
+          </w:p>
+        </w:tc>
+        <w:tc>
+          <w:tcPr>
+            <w:tcW w:w="2685" w:type="pct"/>
+            <w:tcBorders>
+              <w:bottom w:val="single" w:sz="8" w:space="0" w:color="ED9C2E" w:themeColor="accent5"/>
+            </w:tcBorders>
+          </w:tcPr>
+          <w:p/>
+        </w:tc>
+        <w:tc>
+          <w:tcPr>
+            <w:tcW w:w="779" w:type="pct"/>
+            <w:tcBorders>
+              <w:bottom w:val="single" w:sz="8" w:space="0" w:color="ED9C2E" w:themeColor="accent5"/>
+            </w:tcBorders>
+          </w:tcPr>
+          <w:p>
+            <w:pPr>
+              <w:rPr>
+                <w:b/>
+                <w:bCs/>
+              </w:rPr>
+            </w:pPr>
+          </w:p>
+          <w:p>
+            <w:pPr>
+              <w:rPr>
+                <w:b/>
+                <w:bCs/>
+              </w:rPr>
+            </w:pPr>
+          </w:p>
+          <w:p>
+            <w:pPr>
+              <w:rPr>
+                <w:b/>
+                <w:bCs/>
+              </w:rPr>
+            </w:pPr>
+            <w:r>
+              <w:rPr>
+                <w:b/>
+                <w:bCs/>
+              </w:rPr>
+              <w:t>____/____/________</w:t>
+            </w:r>
+          </w:p>
+        </w:tc>
+      </w:tr>
+    </w:tbl>
+    <w:p>
+      <w:pPr>
+        <w:rPr>
+          <w:lang w:eastAsia="pt-BR"/>
+        </w:rPr>
+      </w:pPr>
+      <w:bookmarkStart w:id="28" w:name="_GoBack"/>
+      <w:bookmarkEnd w:id="28"/>
     </w:p>
     <w:sectPr>
       <w:headerReference w:type="even" r:id="rId9"/>
@@ -8705,7 +7627,7 @@
         <v:path o:extrusionok="f" gradientshapeok="t" o:connecttype="rect"/>
         <o:lock v:ext="edit" aspectratio="t"/>
       </v:shapetype>
-      <v:shape id="_x0000_i1196" type="#_x0000_t75" style="width:11.25pt;height:11.25pt" o:bullet="t">
+      <v:shape id="_x0000_i1036" type="#_x0000_t75" style="width:11.25pt;height:11.25pt" o:bullet="t">
         <v:imagedata r:id="rId1" o:title="mso441"/>
       </v:shape>
     </w:pict>
@@ -10242,6 +9164,119 @@
     </w:lvl>
   </w:abstractNum>
   <w:abstractNum w:abstractNumId="14" w15:restartNumberingAfterBreak="0">
+    <w:nsid w:val="4DEC1556"/>
+    <w:multiLevelType w:val="multilevel"/>
+    <w:tmpl w:val="6E5895FE"/>
+    <w:lvl w:ilvl="0">
+      <w:start w:val="3"/>
+      <w:numFmt w:val="decimal"/>
+      <w:lvlText w:val="%1"/>
+      <w:lvlJc w:val="left"/>
+      <w:pPr>
+        <w:ind w:left="360" w:hanging="360"/>
+      </w:pPr>
+      <w:rPr>
+        <w:rFonts w:hint="default"/>
+      </w:rPr>
+    </w:lvl>
+    <w:lvl w:ilvl="1">
+      <w:start w:val="1"/>
+      <w:numFmt w:val="decimal"/>
+      <w:lvlText w:val="%1.%2"/>
+      <w:lvlJc w:val="left"/>
+      <w:pPr>
+        <w:ind w:left="2980" w:hanging="360"/>
+      </w:pPr>
+      <w:rPr>
+        <w:rFonts w:hint="default"/>
+      </w:rPr>
+    </w:lvl>
+    <w:lvl w:ilvl="2">
+      <w:start w:val="1"/>
+      <w:numFmt w:val="decimal"/>
+      <w:lvlText w:val="%1.%2.%3"/>
+      <w:lvlJc w:val="left"/>
+      <w:pPr>
+        <w:ind w:left="1429" w:hanging="720"/>
+      </w:pPr>
+      <w:rPr>
+        <w:rFonts w:hint="default"/>
+      </w:rPr>
+    </w:lvl>
+    <w:lvl w:ilvl="3">
+      <w:start w:val="1"/>
+      <w:numFmt w:val="decimal"/>
+      <w:lvlText w:val="%1.%2.%3.%4"/>
+      <w:lvlJc w:val="left"/>
+      <w:pPr>
+        <w:ind w:left="8940" w:hanging="1080"/>
+      </w:pPr>
+      <w:rPr>
+        <w:rFonts w:hint="default"/>
+      </w:rPr>
+    </w:lvl>
+    <w:lvl w:ilvl="4">
+      <w:start w:val="1"/>
+      <w:numFmt w:val="decimal"/>
+      <w:lvlText w:val="%1.%2.%3.%4.%5"/>
+      <w:lvlJc w:val="left"/>
+      <w:pPr>
+        <w:ind w:left="11560" w:hanging="1080"/>
+      </w:pPr>
+      <w:rPr>
+        <w:rFonts w:hint="default"/>
+      </w:rPr>
+    </w:lvl>
+    <w:lvl w:ilvl="5">
+      <w:start w:val="1"/>
+      <w:numFmt w:val="decimal"/>
+      <w:lvlText w:val="%1.%2.%3.%4.%5.%6"/>
+      <w:lvlJc w:val="left"/>
+      <w:pPr>
+        <w:ind w:left="14540" w:hanging="1440"/>
+      </w:pPr>
+      <w:rPr>
+        <w:rFonts w:hint="default"/>
+      </w:rPr>
+    </w:lvl>
+    <w:lvl w:ilvl="6">
+      <w:start w:val="1"/>
+      <w:numFmt w:val="decimal"/>
+      <w:lvlText w:val="%1.%2.%3.%4.%5.%6.%7"/>
+      <w:lvlJc w:val="left"/>
+      <w:pPr>
+        <w:ind w:left="17160" w:hanging="1440"/>
+      </w:pPr>
+      <w:rPr>
+        <w:rFonts w:hint="default"/>
+      </w:rPr>
+    </w:lvl>
+    <w:lvl w:ilvl="7">
+      <w:start w:val="1"/>
+      <w:numFmt w:val="decimal"/>
+      <w:lvlText w:val="%1.%2.%3.%4.%5.%6.%7.%8"/>
+      <w:lvlJc w:val="left"/>
+      <w:pPr>
+        <w:ind w:left="20140" w:hanging="1800"/>
+      </w:pPr>
+      <w:rPr>
+        <w:rFonts w:hint="default"/>
+      </w:rPr>
+    </w:lvl>
+    <w:lvl w:ilvl="8">
+      <w:start w:val="1"/>
+      <w:numFmt w:val="decimal"/>
+      <w:lvlText w:val="%1.%2.%3.%4.%5.%6.%7.%8.%9"/>
+      <w:lvlJc w:val="left"/>
+      <w:pPr>
+        <w:ind w:left="23120" w:hanging="2160"/>
+      </w:pPr>
+      <w:rPr>
+        <w:rFonts w:hint="default"/>
+      </w:rPr>
+    </w:lvl>
+  </w:abstractNum>
+  <w:abstractNum w:abstractNumId="15" w15:restartNumberingAfterBreak="0">
     <w:nsid w:val="520975E1"/>
     <w:multiLevelType w:val="multilevel"/>
     <w:tmpl w:val="120A6D5E"/>
@@ -10362,7 +9397,7 @@
       </w:rPr>
     </w:lvl>
   </w:abstractNum>
-  <w:abstractNum w:abstractNumId="15" w15:restartNumberingAfterBreak="0">
+  <w:abstractNum w:abstractNumId="16" w15:restartNumberingAfterBreak="0">
     <w:nsid w:val="5C683AA5"/>
     <w:multiLevelType w:val="hybridMultilevel"/>
     <w:tmpl w:val="2C40F526"/>
@@ -10475,7 +9510,7 @@
       </w:rPr>
     </w:lvl>
   </w:abstractNum>
-  <w:abstractNum w:abstractNumId="16" w15:restartNumberingAfterBreak="0">
+  <w:abstractNum w:abstractNumId="17" w15:restartNumberingAfterBreak="0">
     <w:nsid w:val="67D80B68"/>
     <w:multiLevelType w:val="hybridMultilevel"/>
     <w:tmpl w:val="7144CE96"/>
@@ -10588,7 +9623,7 @@
       </w:rPr>
     </w:lvl>
   </w:abstractNum>
-  <w:abstractNum w:abstractNumId="17" w15:restartNumberingAfterBreak="0">
+  <w:abstractNum w:abstractNumId="18" w15:restartNumberingAfterBreak="0">
     <w:nsid w:val="682F2776"/>
     <w:multiLevelType w:val="hybridMultilevel"/>
     <w:tmpl w:val="443C3810"/>
@@ -10701,7 +9736,7 @@
       </w:rPr>
     </w:lvl>
   </w:abstractNum>
-  <w:abstractNum w:abstractNumId="18" w15:restartNumberingAfterBreak="0">
+  <w:abstractNum w:abstractNumId="19" w15:restartNumberingAfterBreak="0">
     <w:nsid w:val="6EFA3F20"/>
     <w:multiLevelType w:val="hybridMultilevel"/>
     <w:tmpl w:val="E332770E"/>
@@ -10814,7 +9849,7 @@
       </w:rPr>
     </w:lvl>
   </w:abstractNum>
-  <w:abstractNum w:abstractNumId="19" w15:restartNumberingAfterBreak="0">
+  <w:abstractNum w:abstractNumId="20" w15:restartNumberingAfterBreak="0">
     <w:nsid w:val="732E6F25"/>
     <w:multiLevelType w:val="hybridMultilevel"/>
     <w:tmpl w:val="47F04410"/>
@@ -10927,7 +9962,7 @@
       </w:rPr>
     </w:lvl>
   </w:abstractNum>
-  <w:abstractNum w:abstractNumId="20" w15:restartNumberingAfterBreak="0">
+  <w:abstractNum w:abstractNumId="21" w15:restartNumberingAfterBreak="0">
     <w:nsid w:val="738F0953"/>
     <w:multiLevelType w:val="multilevel"/>
     <w:tmpl w:val="5EDA4D86"/>
@@ -11068,7 +10103,7 @@
       </w:rPr>
     </w:lvl>
   </w:abstractNum>
-  <w:abstractNum w:abstractNumId="21" w15:restartNumberingAfterBreak="0">
+  <w:abstractNum w:abstractNumId="22" w15:restartNumberingAfterBreak="0">
     <w:nsid w:val="73943A3B"/>
     <w:multiLevelType w:val="multilevel"/>
     <w:tmpl w:val="5EDA4D86"/>
@@ -11239,7 +10274,7 @@
       </w:rPr>
     </w:lvl>
   </w:abstractNum>
-  <w:abstractNum w:abstractNumId="22" w15:restartNumberingAfterBreak="0">
+  <w:abstractNum w:abstractNumId="23" w15:restartNumberingAfterBreak="0">
     <w:nsid w:val="763F1384"/>
     <w:multiLevelType w:val="hybridMultilevel"/>
     <w:tmpl w:val="DB109F8E"/>
@@ -11325,7 +10360,7 @@
       </w:pPr>
     </w:lvl>
   </w:abstractNum>
-  <w:abstractNum w:abstractNumId="23" w15:restartNumberingAfterBreak="0">
+  <w:abstractNum w:abstractNumId="24" w15:restartNumberingAfterBreak="0">
     <w:nsid w:val="770E1FF0"/>
     <w:multiLevelType w:val="hybridMultilevel"/>
     <w:tmpl w:val="C146261C"/>
@@ -11411,7 +10446,7 @@
       </w:pPr>
     </w:lvl>
   </w:abstractNum>
-  <w:abstractNum w:abstractNumId="24" w15:restartNumberingAfterBreak="0">
+  <w:abstractNum w:abstractNumId="25" w15:restartNumberingAfterBreak="0">
     <w:nsid w:val="77EB3B3B"/>
     <w:multiLevelType w:val="hybridMultilevel"/>
     <w:tmpl w:val="F40E7A58"/>
@@ -11524,7 +10559,7 @@
       </w:rPr>
     </w:lvl>
   </w:abstractNum>
-  <w:abstractNum w:abstractNumId="25" w15:restartNumberingAfterBreak="0">
+  <w:abstractNum w:abstractNumId="26" w15:restartNumberingAfterBreak="0">
     <w:nsid w:val="7D0450F4"/>
     <w:multiLevelType w:val="hybridMultilevel"/>
     <w:tmpl w:val="E4C607F6"/>
@@ -11638,10 +10673,10 @@
     </w:lvl>
   </w:abstractNum>
   <w:num w:numId="1">
-    <w:abstractNumId w:val="20"/>
+    <w:abstractNumId w:val="21"/>
   </w:num>
   <w:num w:numId="2">
-    <w:abstractNumId w:val="21"/>
+    <w:abstractNumId w:val="22"/>
   </w:num>
   <w:num w:numId="3">
     <w:abstractNumId w:val="12"/>
@@ -11653,13 +10688,13 @@
     <w:abstractNumId w:val="7"/>
   </w:num>
   <w:num w:numId="6">
-    <w:abstractNumId w:val="16"/>
+    <w:abstractNumId w:val="17"/>
   </w:num>
   <w:num w:numId="7">
-    <w:abstractNumId w:val="19"/>
+    <w:abstractNumId w:val="20"/>
   </w:num>
   <w:num w:numId="8">
-    <w:abstractNumId w:val="15"/>
+    <w:abstractNumId w:val="16"/>
   </w:num>
   <w:num w:numId="9">
     <w:abstractNumId w:val="9"/>
@@ -11674,13 +10709,13 @@
     <w:abstractNumId w:val="0"/>
   </w:num>
   <w:num w:numId="13">
-    <w:abstractNumId w:val="17"/>
+    <w:abstractNumId w:val="18"/>
   </w:num>
   <w:num w:numId="14">
     <w:abstractNumId w:val="3"/>
   </w:num>
   <w:num w:numId="15">
-    <w:abstractNumId w:val="14"/>
+    <w:abstractNumId w:val="15"/>
   </w:num>
   <w:num w:numId="16">
     <w:abstractNumId w:val="5"/>
@@ -11728,7 +10763,7 @@
     <w:abstractNumId w:val="7"/>
   </w:num>
   <w:num w:numId="31">
-    <w:abstractNumId w:val="18"/>
+    <w:abstractNumId w:val="19"/>
   </w:num>
   <w:num w:numId="32">
     <w:abstractNumId w:val="6"/>
@@ -11743,7 +10778,7 @@
     <w:abstractNumId w:val="7"/>
   </w:num>
   <w:num w:numId="36">
-    <w:abstractNumId w:val="24"/>
+    <w:abstractNumId w:val="25"/>
   </w:num>
   <w:num w:numId="37">
     <w:abstractNumId w:val="13"/>
@@ -11752,13 +10787,16 @@
     <w:abstractNumId w:val="10"/>
   </w:num>
   <w:num w:numId="39">
+    <w:abstractNumId w:val="24"/>
+  </w:num>
+  <w:num w:numId="40">
     <w:abstractNumId w:val="23"/>
   </w:num>
-  <w:num w:numId="40">
-    <w:abstractNumId w:val="22"/>
+  <w:num w:numId="41">
+    <w:abstractNumId w:val="26"/>
   </w:num>
-  <w:num w:numId="41">
-    <w:abstractNumId w:val="25"/>
+  <w:num w:numId="42">
+    <w:abstractNumId w:val="14"/>
   </w:num>
   <w:numIdMacAtCleanup w:val="14"/>
 </w:numbering>
@@ -13820,7 +12858,7 @@
 </file>
 
 <file path=customXml/itemProps1.xml><?xml version="1.0" encoding="utf-8"?>
-<ds:datastoreItem xmlns:ds="http://schemas.openxmlformats.org/officeDocument/2006/customXml" ds:itemID="{35181BB3-A1A5-4D6A-9A6E-6FF310F404F6}">
+<ds:datastoreItem xmlns:ds="http://schemas.openxmlformats.org/officeDocument/2006/customXml" ds:itemID="{EE8D74CC-C402-4F3C-872D-B08C29921892}">
   <ds:schemaRefs>
     <ds:schemaRef ds:uri="http://schemas.openxmlformats.org/officeDocument/2006/bibliography"/>
   </ds:schemaRefs>
